--- a/Project Plan.docx
+++ b/Project Plan.docx
@@ -277,8 +277,6 @@
           <w:lang w:val="en-US"/>
         </w:rPr>
       </w:pPr>
-      <w:bookmarkStart w:id="1" w:name="_GoBack"/>
-      <w:bookmarkEnd w:id="1"/>
     </w:p>
     <w:p>
       <w:pPr>
@@ -2201,16 +2199,16 @@
           <w:lang w:val="en-US"/>
         </w:rPr>
       </w:pPr>
-      <w:bookmarkStart w:id="2" w:name="_Toc498598299"/>
-      <w:bookmarkStart w:id="3" w:name="_Toc498951133"/>
+      <w:bookmarkStart w:id="1" w:name="_Toc498598299"/>
+      <w:bookmarkStart w:id="2" w:name="_Toc498951133"/>
       <w:r>
         <w:rPr>
           <w:lang w:val="en-US"/>
         </w:rPr>
         <w:t>Background</w:t>
       </w:r>
+      <w:bookmarkEnd w:id="1"/>
       <w:bookmarkEnd w:id="2"/>
-      <w:bookmarkEnd w:id="3"/>
     </w:p>
     <w:p>
       <w:pPr>
@@ -2227,7 +2225,7 @@
         <w:rPr>
           <w:lang w:val="en-US"/>
         </w:rPr>
-        <w:t>For whom do you make the project</w:t>
+        <w:t>We make this project for people who work in the I.T. Section.</w:t>
       </w:r>
     </w:p>
     <w:p>
@@ -2245,7 +2243,7 @@
         <w:rPr>
           <w:lang w:val="en-US"/>
         </w:rPr>
-        <w:t>Why this plan of action</w:t>
+        <w:t>We believe this is the best plan of action to realize our application.</w:t>
       </w:r>
     </w:p>
     <w:p>
@@ -2263,7 +2261,7 @@
         <w:rPr>
           <w:lang w:val="en-US"/>
         </w:rPr>
-        <w:t>Why is the problem a problem and why should it be solved</w:t>
+        <w:t>The problem is that there are a lot of websites that offer help with coding for example, but there isn’t any main hub where we can all help each other and build up a small network of people.</w:t>
       </w:r>
     </w:p>
     <w:p>
@@ -2319,7 +2317,7 @@
         </w:rPr>
         <w:t>What are the decision moments for the client. Give an overview.</w:t>
       </w:r>
-      <w:bookmarkStart w:id="4" w:name="_Toc498598300"/>
+      <w:bookmarkStart w:id="3" w:name="_Toc498598300"/>
     </w:p>
     <w:p>
       <w:pPr>
@@ -2328,7 +2326,7 @@
           <w:lang w:val="en-US"/>
         </w:rPr>
       </w:pPr>
-      <w:bookmarkStart w:id="5" w:name="_Toc498951134"/>
+      <w:bookmarkStart w:id="4" w:name="_Toc498951134"/>
       <w:r>
         <w:rPr>
           <w:lang w:val="en-US"/>
@@ -2341,8 +2339,8 @@
         </w:rPr>
         <w:t xml:space="preserve"> assignment</w:t>
       </w:r>
+      <w:bookmarkEnd w:id="3"/>
       <w:bookmarkEnd w:id="4"/>
-      <w:bookmarkEnd w:id="5"/>
     </w:p>
     <w:p>
       <w:pPr>
@@ -2403,7 +2401,7 @@
         </w:rPr>
         <w:t>Assignment formulation</w:t>
       </w:r>
-      <w:bookmarkStart w:id="6" w:name="_Toc498598301"/>
+      <w:bookmarkStart w:id="5" w:name="_Toc498598301"/>
     </w:p>
     <w:p>
       <w:pPr>
@@ -2412,7 +2410,7 @@
           <w:lang w:val="en-US"/>
         </w:rPr>
       </w:pPr>
-      <w:bookmarkStart w:id="7" w:name="_Toc498951135"/>
+      <w:bookmarkStart w:id="6" w:name="_Toc498951135"/>
       <w:r>
         <w:rPr>
           <w:lang w:val="en-US"/>
@@ -2431,8 +2429,8 @@
         </w:rPr>
         <w:t>ies</w:t>
       </w:r>
+      <w:bookmarkEnd w:id="5"/>
       <w:bookmarkEnd w:id="6"/>
-      <w:bookmarkEnd w:id="7"/>
     </w:p>
     <w:p>
       <w:pPr>
@@ -2477,8 +2475,8 @@
           <w:lang w:val="en-US"/>
         </w:rPr>
       </w:pPr>
-      <w:bookmarkStart w:id="8" w:name="_Toc498598302"/>
-      <w:bookmarkStart w:id="9" w:name="_Toc498951136"/>
+      <w:bookmarkStart w:id="7" w:name="_Toc498598302"/>
+      <w:bookmarkStart w:id="8" w:name="_Toc498951136"/>
       <w:r>
         <w:rPr>
           <w:lang w:val="en-US"/>
@@ -2491,8 +2489,8 @@
         </w:rPr>
         <w:t>boundaries</w:t>
       </w:r>
+      <w:bookmarkEnd w:id="7"/>
       <w:bookmarkEnd w:id="8"/>
-      <w:bookmarkEnd w:id="9"/>
     </w:p>
     <w:p>
       <w:pPr>
@@ -2545,26 +2543,10 @@
         <w:rPr>
           <w:lang w:val="en-US"/>
         </w:rPr>
-        <w:t>W</w:t>
-      </w:r>
-      <w:r>
-        <w:rPr>
-          <w:lang w:val="en-US"/>
-        </w:rPr>
-        <w:t>h</w:t>
-      </w:r>
-      <w:r>
-        <w:rPr>
-          <w:lang w:val="en-US"/>
-        </w:rPr>
-        <w:t xml:space="preserve">at </w:t>
-      </w:r>
-      <w:r>
-        <w:rPr>
-          <w:lang w:val="en-US"/>
-        </w:rPr>
-        <w:t>we won’t do, even if it would attribute to the goals of the client</w:t>
-      </w:r>
+        <w:t>We Won’t: Differ from the original idea.</w:t>
+      </w:r>
+      <w:bookmarkStart w:id="9" w:name="_GoBack"/>
+      <w:bookmarkEnd w:id="9"/>
     </w:p>
     <w:p>
       <w:pPr>
@@ -2579,6 +2561,7 @@
         <w:rPr>
           <w:lang w:val="en-US"/>
         </w:rPr>
+        <w:lastRenderedPageBreak/>
         <w:t>Requirements</w:t>
       </w:r>
       <w:bookmarkEnd w:id="10"/>
@@ -2622,7 +2605,6 @@
         <w:rPr>
           <w:lang w:val="en-US"/>
         </w:rPr>
-        <w:lastRenderedPageBreak/>
         <w:t>Preconditions</w:t>
       </w:r>
     </w:p>
@@ -3402,6 +3384,7 @@
         <w:rPr>
           <w:lang w:val="en-US"/>
         </w:rPr>
+        <w:lastRenderedPageBreak/>
         <w:t xml:space="preserve">Also name the </w:t>
       </w:r>
       <w:r>
@@ -4278,7 +4261,7 @@
                 <w:sz w:val="48"/>
                 <w:szCs w:val="48"/>
               </w:rPr>
-              <w:t>1</w:t>
+              <w:t>3</w:t>
             </w:r>
             <w:r>
               <w:rPr>
@@ -8049,6 +8032,7 @@
   <w:rsids>
     <w:rsidRoot w:val="00F926E5"/>
     <w:rsid w:val="002342D4"/>
+    <w:rsid w:val="00355CE7"/>
     <w:rsid w:val="00481FC9"/>
     <w:rsid w:val="005812CC"/>
     <w:rsid w:val="00AC1F79"/>
@@ -9076,7 +9060,7 @@
 </file>
 
 <file path=customXml/itemProps1.xml><?xml version="1.0" encoding="utf-8"?>
-<ds:datastoreItem xmlns:ds="http://schemas.openxmlformats.org/officeDocument/2006/customXml" ds:itemID="{58866E1F-CA59-4647-A692-F19460645892}">
+<ds:datastoreItem xmlns:ds="http://schemas.openxmlformats.org/officeDocument/2006/customXml" ds:itemID="{EE1E4475-C7D5-404C-8764-6DD5D4BBD80B}">
   <ds:schemaRefs>
     <ds:schemaRef ds:uri="http://schemas.openxmlformats.org/officeDocument/2006/bibliography"/>
   </ds:schemaRefs>

--- a/Project Plan.docx
+++ b/Project Plan.docx
@@ -57,7 +57,27 @@
               <w:szCs w:val="36"/>
               <w:lang w:val="en-US"/>
             </w:rPr>
-            <w:t xml:space="preserve"> Waifu Logics</w:t>
+            <w:t xml:space="preserve"> </w:t>
+          </w:r>
+          <w:proofErr w:type="spellStart"/>
+          <w:r>
+            <w:rPr>
+              <w:b/>
+              <w:sz w:val="36"/>
+              <w:szCs w:val="36"/>
+              <w:lang w:val="en-US"/>
+            </w:rPr>
+            <w:t>Waifu</w:t>
+          </w:r>
+          <w:proofErr w:type="spellEnd"/>
+          <w:r>
+            <w:rPr>
+              <w:b/>
+              <w:sz w:val="36"/>
+              <w:szCs w:val="36"/>
+              <w:lang w:val="en-US"/>
+            </w:rPr>
+            <w:t xml:space="preserve"> Logics</w:t>
           </w:r>
         </w:sdtContent>
       </w:sdt>
@@ -134,6 +154,7 @@
                 <w:docPart w:val="097D1A4A665D4B09B971CC6B3F73821B"/>
               </w:placeholder>
             </w:sdtPr>
+            <w:sdtEndPr/>
             <w:sdtContent>
               <w:r>
                 <w:rPr>
@@ -198,12 +219,21 @@
         </w:sdtPr>
         <w:sdtEndPr/>
         <w:sdtContent>
+          <w:proofErr w:type="spellStart"/>
           <w:r>
             <w:rPr>
               <w:b/>
               <w:lang w:val="en-US"/>
             </w:rPr>
-            <w:t>Waifu Logics</w:t>
+            <w:t>Waifu</w:t>
+          </w:r>
+          <w:proofErr w:type="spellEnd"/>
+          <w:r>
+            <w:rPr>
+              <w:b/>
+              <w:lang w:val="en-US"/>
+            </w:rPr>
+            <w:t xml:space="preserve"> Logics</w:t>
           </w:r>
         </w:sdtContent>
       </w:sdt>
@@ -334,8 +364,17 @@
               <w:b/>
               <w:lang w:val="en-US"/>
             </w:rPr>
-            <w:t>Guylian Gilsing, Peter Janssen, Duncan Sterken</w:t>
+            <w:t xml:space="preserve">Guylian Gilsing, Peter Janssen, Duncan </w:t>
           </w:r>
+          <w:proofErr w:type="spellStart"/>
+          <w:r>
+            <w:rPr>
+              <w:b/>
+              <w:lang w:val="en-US"/>
+            </w:rPr>
+            <w:t>Sterken</w:t>
+          </w:r>
+          <w:proofErr w:type="spellEnd"/>
         </w:sdtContent>
       </w:sdt>
     </w:p>
@@ -2281,6 +2320,14 @@
         </w:rPr>
         <w:t>Which strategy can provide a solution for the problem</w:t>
       </w:r>
+      <w:r>
+        <w:rPr>
+          <w:lang w:val="en-US"/>
+        </w:rPr>
+        <w:t>.</w:t>
+      </w:r>
+      <w:bookmarkStart w:id="3" w:name="_GoBack"/>
+      <w:bookmarkEnd w:id="3"/>
     </w:p>
     <w:p>
       <w:pPr>
@@ -2299,6 +2346,12 @@
         </w:rPr>
         <w:t>How can the strategy be implemented in the organization</w:t>
       </w:r>
+      <w:r>
+        <w:rPr>
+          <w:lang w:val="en-US"/>
+        </w:rPr>
+        <w:t>.</w:t>
+      </w:r>
     </w:p>
     <w:p>
       <w:pPr>
@@ -2317,7 +2370,7 @@
         </w:rPr>
         <w:t>What are the decision moments for the client. Give an overview.</w:t>
       </w:r>
-      <w:bookmarkStart w:id="3" w:name="_Toc498598300"/>
+      <w:bookmarkStart w:id="4" w:name="_Toc498598300"/>
     </w:p>
     <w:p>
       <w:pPr>
@@ -2326,7 +2379,7 @@
           <w:lang w:val="en-US"/>
         </w:rPr>
       </w:pPr>
-      <w:bookmarkStart w:id="4" w:name="_Toc498951134"/>
+      <w:bookmarkStart w:id="5" w:name="_Toc498951134"/>
       <w:r>
         <w:rPr>
           <w:lang w:val="en-US"/>
@@ -2339,8 +2392,8 @@
         </w:rPr>
         <w:t xml:space="preserve"> assignment</w:t>
       </w:r>
-      <w:bookmarkEnd w:id="3"/>
       <w:bookmarkEnd w:id="4"/>
+      <w:bookmarkEnd w:id="5"/>
     </w:p>
     <w:p>
       <w:pPr>
@@ -2381,7 +2434,7 @@
         <w:rPr>
           <w:lang w:val="en-US"/>
         </w:rPr>
-        <w:t>Project Goal</w:t>
+        <w:t>Create a social platform for I.T. People.</w:t>
       </w:r>
     </w:p>
     <w:p>
@@ -2401,7 +2454,7 @@
         </w:rPr>
         <w:t>Assignment formulation</w:t>
       </w:r>
-      <w:bookmarkStart w:id="5" w:name="_Toc498598301"/>
+      <w:bookmarkStart w:id="6" w:name="_Toc498598301"/>
     </w:p>
     <w:p>
       <w:pPr>
@@ -2410,7 +2463,7 @@
           <w:lang w:val="en-US"/>
         </w:rPr>
       </w:pPr>
-      <w:bookmarkStart w:id="6" w:name="_Toc498951135"/>
+      <w:bookmarkStart w:id="7" w:name="_Toc498951135"/>
       <w:r>
         <w:rPr>
           <w:lang w:val="en-US"/>
@@ -2429,8 +2482,8 @@
         </w:rPr>
         <w:t>ies</w:t>
       </w:r>
-      <w:bookmarkEnd w:id="5"/>
       <w:bookmarkEnd w:id="6"/>
+      <w:bookmarkEnd w:id="7"/>
     </w:p>
     <w:p>
       <w:pPr>
@@ -2447,7 +2500,19 @@
         <w:rPr>
           <w:lang w:val="en-US"/>
         </w:rPr>
-        <w:t>How do we achieve the results we want</w:t>
+        <w:t>We use SCRUM to</w:t>
+      </w:r>
+      <w:r>
+        <w:rPr>
+          <w:lang w:val="en-US"/>
+        </w:rPr>
+        <w:t xml:space="preserve"> finish this project within 8 weeks</w:t>
+      </w:r>
+      <w:r>
+        <w:rPr>
+          <w:lang w:val="en-US"/>
+        </w:rPr>
+        <w:t>.</w:t>
       </w:r>
     </w:p>
     <w:p>
@@ -2465,7 +2530,21 @@
         <w:rPr>
           <w:lang w:val="en-US"/>
         </w:rPr>
-        <w:t>Which activities should be completed to successfully end the project (elaborate)</w:t>
+        <w:t xml:space="preserve">The project is finished when everything of the </w:t>
+      </w:r>
+      <w:proofErr w:type="spellStart"/>
+      <w:r>
+        <w:rPr>
+          <w:lang w:val="en-US"/>
+        </w:rPr>
+        <w:t>MoSCoW</w:t>
+      </w:r>
+      <w:proofErr w:type="spellEnd"/>
+      <w:r>
+        <w:rPr>
+          <w:lang w:val="en-US"/>
+        </w:rPr>
+        <w:t xml:space="preserve"> list is done.</w:t>
       </w:r>
     </w:p>
     <w:p>
@@ -2475,8 +2554,8 @@
           <w:lang w:val="en-US"/>
         </w:rPr>
       </w:pPr>
-      <w:bookmarkStart w:id="7" w:name="_Toc498598302"/>
-      <w:bookmarkStart w:id="8" w:name="_Toc498951136"/>
+      <w:bookmarkStart w:id="8" w:name="_Toc498598302"/>
+      <w:bookmarkStart w:id="9" w:name="_Toc498951136"/>
       <w:r>
         <w:rPr>
           <w:lang w:val="en-US"/>
@@ -2489,8 +2568,8 @@
         </w:rPr>
         <w:t>boundaries</w:t>
       </w:r>
-      <w:bookmarkEnd w:id="7"/>
       <w:bookmarkEnd w:id="8"/>
+      <w:bookmarkEnd w:id="9"/>
     </w:p>
     <w:p>
       <w:pPr>
@@ -2545,8 +2624,6 @@
         </w:rPr>
         <w:t>We Won’t: Differ from the original idea.</w:t>
       </w:r>
-      <w:bookmarkStart w:id="9" w:name="_GoBack"/>
-      <w:bookmarkEnd w:id="9"/>
     </w:p>
     <w:p>
       <w:pPr>
@@ -2581,13 +2658,7 @@
         <w:rPr>
           <w:lang w:val="en-US"/>
         </w:rPr>
-        <w:t>Think about the following categories</w:t>
-      </w:r>
-      <w:r>
-        <w:rPr>
-          <w:lang w:val="en-US"/>
-        </w:rPr>
-        <w:t>:</w:t>
+        <w:t>Must</w:t>
       </w:r>
     </w:p>
     <w:p>
@@ -2605,7 +2676,7 @@
         <w:rPr>
           <w:lang w:val="en-US"/>
         </w:rPr>
-        <w:t>Preconditions</w:t>
+        <w:t>Contacts (Friend System)</w:t>
       </w:r>
     </w:p>
     <w:p>
@@ -2623,13 +2694,7 @@
         <w:rPr>
           <w:lang w:val="en-US"/>
         </w:rPr>
-        <w:t>Function</w:t>
-      </w:r>
-      <w:r>
-        <w:rPr>
-          <w:lang w:val="en-US"/>
-        </w:rPr>
-        <w:t>al requirements</w:t>
+        <w:t>Chat System</w:t>
       </w:r>
     </w:p>
     <w:p>
@@ -2647,13 +2712,7 @@
         <w:rPr>
           <w:lang w:val="en-US"/>
         </w:rPr>
-        <w:t>Operation</w:t>
-      </w:r>
-      <w:r>
-        <w:rPr>
-          <w:lang w:val="en-US"/>
-        </w:rPr>
-        <w:t>al requirements</w:t>
+        <w:t>Register System</w:t>
       </w:r>
     </w:p>
     <w:p>
@@ -2671,7 +2730,105 @@
         <w:rPr>
           <w:lang w:val="en-US"/>
         </w:rPr>
-        <w:t>Design limitations</w:t>
+        <w:t>Self-provided</w:t>
+      </w:r>
+      <w:r>
+        <w:rPr>
+          <w:lang w:val="en-US"/>
+        </w:rPr>
+        <w:t xml:space="preserve"> user information</w:t>
+      </w:r>
+    </w:p>
+    <w:p>
+      <w:pPr>
+        <w:pStyle w:val="ListParagraph"/>
+        <w:numPr>
+          <w:ilvl w:val="1"/>
+          <w:numId w:val="10"/>
+        </w:numPr>
+        <w:rPr>
+          <w:lang w:val="en-US"/>
+        </w:rPr>
+      </w:pPr>
+      <w:r>
+        <w:rPr>
+          <w:lang w:val="en-US"/>
+        </w:rPr>
+        <w:t>Forum</w:t>
+      </w:r>
+    </w:p>
+    <w:p>
+      <w:pPr>
+        <w:pStyle w:val="ListParagraph"/>
+        <w:numPr>
+          <w:ilvl w:val="1"/>
+          <w:numId w:val="10"/>
+        </w:numPr>
+        <w:rPr>
+          <w:lang w:val="en-US"/>
+        </w:rPr>
+      </w:pPr>
+      <w:r>
+        <w:rPr>
+          <w:lang w:val="en-US"/>
+        </w:rPr>
+        <w:t xml:space="preserve">Coding Languages: HTML – CSS – </w:t>
+      </w:r>
+      <w:proofErr w:type="spellStart"/>
+      <w:r>
+        <w:rPr>
+          <w:lang w:val="en-US"/>
+        </w:rPr>
+        <w:t>Javascript</w:t>
+      </w:r>
+      <w:proofErr w:type="spellEnd"/>
+      <w:r>
+        <w:rPr>
+          <w:lang w:val="en-US"/>
+        </w:rPr>
+        <w:t xml:space="preserve"> – PHP – SQL</w:t>
+      </w:r>
+    </w:p>
+    <w:p>
+      <w:pPr>
+        <w:pStyle w:val="ListParagraph"/>
+        <w:numPr>
+          <w:ilvl w:val="1"/>
+          <w:numId w:val="10"/>
+        </w:numPr>
+        <w:rPr>
+          <w:lang w:val="en-US"/>
+        </w:rPr>
+      </w:pPr>
+      <w:r>
+        <w:rPr>
+          <w:lang w:val="en-US"/>
+        </w:rPr>
+        <w:t>Easy GUI</w:t>
+      </w:r>
+    </w:p>
+    <w:p>
+      <w:pPr>
+        <w:pStyle w:val="ListParagraph"/>
+        <w:numPr>
+          <w:ilvl w:val="1"/>
+          <w:numId w:val="10"/>
+        </w:numPr>
+        <w:rPr>
+          <w:lang w:val="en-US"/>
+        </w:rPr>
+      </w:pPr>
+      <w:r>
+        <w:rPr>
+          <w:lang w:val="en-US"/>
+        </w:rPr>
+        <w:t xml:space="preserve">Framework: </w:t>
+      </w:r>
+      <w:r>
+        <w:rPr>
+          <w:lang w:val="en-US"/>
+        </w:rPr>
+        <w:t>Bootstrap</w:t>
       </w:r>
     </w:p>
     <w:p>
@@ -2689,19 +2846,49 @@
         <w:rPr>
           <w:lang w:val="en-US"/>
         </w:rPr>
-        <w:t>What are the priorities of each requirement</w:t>
-      </w:r>
-      <w:r>
-        <w:rPr>
-          <w:lang w:val="en-US"/>
-        </w:rPr>
-        <w:t xml:space="preserve"> (MOSCOW)</w:t>
-      </w:r>
-      <w:r>
-        <w:rPr>
-          <w:lang w:val="en-US"/>
-        </w:rPr>
-        <w:t>?</w:t>
+        <w:t>Should</w:t>
+      </w:r>
+    </w:p>
+    <w:p>
+      <w:pPr>
+        <w:pStyle w:val="ListParagraph"/>
+        <w:numPr>
+          <w:ilvl w:val="1"/>
+          <w:numId w:val="10"/>
+        </w:numPr>
+        <w:rPr>
+          <w:lang w:val="en-US"/>
+        </w:rPr>
+      </w:pPr>
+      <w:r>
+        <w:rPr>
+          <w:lang w:val="en-US"/>
+        </w:rPr>
+        <w:t xml:space="preserve">Easy </w:t>
+      </w:r>
+      <w:r>
+        <w:rPr>
+          <w:lang w:val="en-US"/>
+        </w:rPr>
+        <w:t>Contact Information Exchange</w:t>
+      </w:r>
+    </w:p>
+    <w:p>
+      <w:pPr>
+        <w:pStyle w:val="ListParagraph"/>
+        <w:numPr>
+          <w:ilvl w:val="1"/>
+          <w:numId w:val="10"/>
+        </w:numPr>
+        <w:rPr>
+          <w:lang w:val="en-US"/>
+        </w:rPr>
+      </w:pPr>
+      <w:r>
+        <w:rPr>
+          <w:lang w:val="en-US"/>
+        </w:rPr>
+        <w:t>Fully responsive website</w:t>
       </w:r>
     </w:p>
     <w:p>
@@ -2719,6 +2906,132 @@
         <w:rPr>
           <w:lang w:val="en-US"/>
         </w:rPr>
+        <w:t>Could</w:t>
+      </w:r>
+    </w:p>
+    <w:p>
+      <w:pPr>
+        <w:pStyle w:val="ListParagraph"/>
+        <w:numPr>
+          <w:ilvl w:val="1"/>
+          <w:numId w:val="10"/>
+        </w:numPr>
+        <w:rPr>
+          <w:lang w:val="en-US"/>
+        </w:rPr>
+      </w:pPr>
+      <w:r>
+        <w:rPr>
+          <w:lang w:val="en-US"/>
+        </w:rPr>
+        <w:t>Business Job Offers</w:t>
+      </w:r>
+    </w:p>
+    <w:p>
+      <w:pPr>
+        <w:pStyle w:val="ListParagraph"/>
+        <w:numPr>
+          <w:ilvl w:val="1"/>
+          <w:numId w:val="10"/>
+        </w:numPr>
+        <w:rPr>
+          <w:lang w:val="en-US"/>
+        </w:rPr>
+      </w:pPr>
+      <w:r>
+        <w:rPr>
+          <w:lang w:val="en-US"/>
+        </w:rPr>
+        <w:t>Business Accounts</w:t>
+      </w:r>
+    </w:p>
+    <w:p>
+      <w:pPr>
+        <w:pStyle w:val="ListParagraph"/>
+        <w:numPr>
+          <w:ilvl w:val="1"/>
+          <w:numId w:val="10"/>
+        </w:numPr>
+        <w:rPr>
+          <w:lang w:val="en-US"/>
+        </w:rPr>
+      </w:pPr>
+      <w:r>
+        <w:rPr>
+          <w:lang w:val="en-US"/>
+        </w:rPr>
+        <w:t>Electron App (If we have a lot of time left)</w:t>
+      </w:r>
+    </w:p>
+    <w:p>
+      <w:pPr>
+        <w:pStyle w:val="ListParagraph"/>
+        <w:numPr>
+          <w:ilvl w:val="0"/>
+          <w:numId w:val="10"/>
+        </w:numPr>
+        <w:rPr>
+          <w:lang w:val="en-US"/>
+        </w:rPr>
+      </w:pPr>
+      <w:r>
+        <w:rPr>
+          <w:lang w:val="en-US"/>
+        </w:rPr>
+        <w:t>Won’t</w:t>
+      </w:r>
+    </w:p>
+    <w:p>
+      <w:pPr>
+        <w:pStyle w:val="ListParagraph"/>
+        <w:numPr>
+          <w:ilvl w:val="1"/>
+          <w:numId w:val="10"/>
+        </w:numPr>
+        <w:rPr>
+          <w:lang w:val="en-US"/>
+        </w:rPr>
+      </w:pPr>
+      <w:r>
+        <w:rPr>
+          <w:lang w:val="en-US"/>
+        </w:rPr>
+        <w:t>Existing Social Media Clone</w:t>
+      </w:r>
+    </w:p>
+    <w:p>
+      <w:pPr>
+        <w:pStyle w:val="ListParagraph"/>
+        <w:numPr>
+          <w:ilvl w:val="1"/>
+          <w:numId w:val="10"/>
+        </w:numPr>
+        <w:rPr>
+          <w:lang w:val="en-US"/>
+        </w:rPr>
+      </w:pPr>
+      <w:r>
+        <w:rPr>
+          <w:lang w:val="en-US"/>
+        </w:rPr>
+        <w:t>Complex GUI</w:t>
+      </w:r>
+    </w:p>
+    <w:p>
+      <w:pPr>
+        <w:pStyle w:val="ListParagraph"/>
+        <w:numPr>
+          <w:ilvl w:val="0"/>
+          <w:numId w:val="10"/>
+        </w:numPr>
+        <w:rPr>
+          <w:lang w:val="en-US"/>
+        </w:rPr>
+      </w:pPr>
+      <w:r>
+        <w:rPr>
+          <w:lang w:val="en-US"/>
+        </w:rPr>
         <w:t>Formul</w:t>
       </w:r>
       <w:r>
@@ -2779,25 +3092,21 @@
         <w:rPr>
           <w:lang w:val="en-US"/>
         </w:rPr>
-        <w:t>W</w:t>
-      </w:r>
-      <w:r>
-        <w:rPr>
-          <w:lang w:val="en-US"/>
-        </w:rPr>
-        <w:t>h</w:t>
-      </w:r>
-      <w:r>
-        <w:rPr>
-          <w:lang w:val="en-US"/>
-        </w:rPr>
-        <w:t xml:space="preserve">at </w:t>
-      </w:r>
-      <w:r>
-        <w:rPr>
-          <w:lang w:val="en-US"/>
-        </w:rPr>
-        <w:t>do we have when the project is ready?</w:t>
+        <w:t xml:space="preserve">When we finish we have a website that offers everything stated in the </w:t>
+      </w:r>
+      <w:proofErr w:type="spellStart"/>
+      <w:r>
+        <w:rPr>
+          <w:lang w:val="en-US"/>
+        </w:rPr>
+        <w:t>MoSCoW</w:t>
+      </w:r>
+      <w:proofErr w:type="spellEnd"/>
+      <w:r>
+        <w:rPr>
+          <w:lang w:val="en-US"/>
+        </w:rPr>
+        <w:t xml:space="preserve"> List.</w:t>
       </w:r>
     </w:p>
     <w:p>
@@ -3152,6 +3461,7 @@
         <w:rPr>
           <w:lang w:val="en-US"/>
         </w:rPr>
+        <w:lastRenderedPageBreak/>
         <w:t>W</w:t>
       </w:r>
       <w:r>
@@ -3384,7 +3694,6 @@
         <w:rPr>
           <w:lang w:val="en-US"/>
         </w:rPr>
-        <w:lastRenderedPageBreak/>
         <w:t xml:space="preserve">Also name the </w:t>
       </w:r>
       <w:r>
@@ -3905,6 +4214,7 @@
         <w:rPr>
           <w:lang w:val="en-US"/>
         </w:rPr>
+        <w:lastRenderedPageBreak/>
         <w:t>Appendices</w:t>
       </w:r>
       <w:bookmarkEnd w:id="23"/>
@@ -4261,7 +4571,7 @@
                 <w:sz w:val="48"/>
                 <w:szCs w:val="48"/>
               </w:rPr>
-              <w:t>3</w:t>
+              <w:t>5</w:t>
             </w:r>
             <w:r>
               <w:rPr>
@@ -4483,7 +4793,7 @@
         <w:rFonts w:ascii="Courier New" w:hAnsi="Courier New" w:cs="Courier New" w:hint="default"/>
       </w:rPr>
     </w:lvl>
-    <w:lvl w:ilvl="2" w:tplc="04130005" w:tentative="1">
+    <w:lvl w:ilvl="2" w:tplc="04130005">
       <w:start w:val="1"/>
       <w:numFmt w:val="bullet"/>
       <w:lvlText w:val=""/>
@@ -8032,11 +8342,13 @@
   <w:rsids>
     <w:rsidRoot w:val="00F926E5"/>
     <w:rsid w:val="002342D4"/>
+    <w:rsid w:val="00304470"/>
     <w:rsid w:val="00355CE7"/>
     <w:rsid w:val="00481FC9"/>
     <w:rsid w:val="005812CC"/>
     <w:rsid w:val="00AC1F79"/>
     <w:rsid w:val="00B2793C"/>
+    <w:rsid w:val="00CC1002"/>
     <w:rsid w:val="00F926E5"/>
   </w:rsids>
   <m:mathPr>
@@ -9060,7 +9372,7 @@
 </file>
 
 <file path=customXml/itemProps1.xml><?xml version="1.0" encoding="utf-8"?>
-<ds:datastoreItem xmlns:ds="http://schemas.openxmlformats.org/officeDocument/2006/customXml" ds:itemID="{EE1E4475-C7D5-404C-8764-6DD5D4BBD80B}">
+<ds:datastoreItem xmlns:ds="http://schemas.openxmlformats.org/officeDocument/2006/customXml" ds:itemID="{892FAF7E-1C6F-4857-BDA4-74B48C144F25}">
   <ds:schemaRefs>
     <ds:schemaRef ds:uri="http://schemas.openxmlformats.org/officeDocument/2006/bibliography"/>
   </ds:schemaRefs>

--- a/Project Plan.docx
+++ b/Project Plan.docx
@@ -2326,8 +2326,6 @@
         </w:rPr>
         <w:t>.</w:t>
       </w:r>
-      <w:bookmarkStart w:id="3" w:name="_GoBack"/>
-      <w:bookmarkEnd w:id="3"/>
     </w:p>
     <w:p>
       <w:pPr>
@@ -2370,7 +2368,7 @@
         </w:rPr>
         <w:t>What are the decision moments for the client. Give an overview.</w:t>
       </w:r>
-      <w:bookmarkStart w:id="4" w:name="_Toc498598300"/>
+      <w:bookmarkStart w:id="3" w:name="_Toc498598300"/>
     </w:p>
     <w:p>
       <w:pPr>
@@ -2379,7 +2377,7 @@
           <w:lang w:val="en-US"/>
         </w:rPr>
       </w:pPr>
-      <w:bookmarkStart w:id="5" w:name="_Toc498951134"/>
+      <w:bookmarkStart w:id="4" w:name="_Toc498951134"/>
       <w:r>
         <w:rPr>
           <w:lang w:val="en-US"/>
@@ -2392,8 +2390,8 @@
         </w:rPr>
         <w:t xml:space="preserve"> assignment</w:t>
       </w:r>
+      <w:bookmarkEnd w:id="3"/>
       <w:bookmarkEnd w:id="4"/>
-      <w:bookmarkEnd w:id="5"/>
     </w:p>
     <w:p>
       <w:pPr>
@@ -2454,7 +2452,7 @@
         </w:rPr>
         <w:t>Assignment formulation</w:t>
       </w:r>
-      <w:bookmarkStart w:id="6" w:name="_Toc498598301"/>
+      <w:bookmarkStart w:id="5" w:name="_Toc498598301"/>
     </w:p>
     <w:p>
       <w:pPr>
@@ -2463,7 +2461,7 @@
           <w:lang w:val="en-US"/>
         </w:rPr>
       </w:pPr>
-      <w:bookmarkStart w:id="7" w:name="_Toc498951135"/>
+      <w:bookmarkStart w:id="6" w:name="_Toc498951135"/>
       <w:r>
         <w:rPr>
           <w:lang w:val="en-US"/>
@@ -2482,8 +2480,8 @@
         </w:rPr>
         <w:t>ies</w:t>
       </w:r>
+      <w:bookmarkEnd w:id="5"/>
       <w:bookmarkEnd w:id="6"/>
-      <w:bookmarkEnd w:id="7"/>
     </w:p>
     <w:p>
       <w:pPr>
@@ -2554,8 +2552,8 @@
           <w:lang w:val="en-US"/>
         </w:rPr>
       </w:pPr>
-      <w:bookmarkStart w:id="8" w:name="_Toc498598302"/>
-      <w:bookmarkStart w:id="9" w:name="_Toc498951136"/>
+      <w:bookmarkStart w:id="7" w:name="_Toc498598302"/>
+      <w:bookmarkStart w:id="8" w:name="_Toc498951136"/>
       <w:r>
         <w:rPr>
           <w:lang w:val="en-US"/>
@@ -2568,8 +2566,8 @@
         </w:rPr>
         <w:t>boundaries</w:t>
       </w:r>
+      <w:bookmarkEnd w:id="7"/>
       <w:bookmarkEnd w:id="8"/>
-      <w:bookmarkEnd w:id="9"/>
     </w:p>
     <w:p>
       <w:pPr>
@@ -2632,8 +2630,8 @@
           <w:lang w:val="en-US"/>
         </w:rPr>
       </w:pPr>
-      <w:bookmarkStart w:id="10" w:name="_Toc498951137"/>
-      <w:bookmarkStart w:id="11" w:name="_Toc498598303"/>
+      <w:bookmarkStart w:id="9" w:name="_Toc498951137"/>
+      <w:bookmarkStart w:id="10" w:name="_Toc498598303"/>
       <w:r>
         <w:rPr>
           <w:lang w:val="en-US"/>
@@ -2641,7 +2639,7 @@
         <w:lastRenderedPageBreak/>
         <w:t>Requirements</w:t>
       </w:r>
-      <w:bookmarkEnd w:id="10"/>
+      <w:bookmarkEnd w:id="9"/>
     </w:p>
     <w:p>
       <w:pPr>
@@ -2835,6 +2833,26 @@
       <w:pPr>
         <w:pStyle w:val="ListParagraph"/>
         <w:numPr>
+          <w:ilvl w:val="1"/>
+          <w:numId w:val="10"/>
+        </w:numPr>
+        <w:rPr>
+          <w:lang w:val="en-US"/>
+        </w:rPr>
+      </w:pPr>
+      <w:r>
+        <w:rPr>
+          <w:lang w:val="en-US"/>
+        </w:rPr>
+        <w:t>Moderators</w:t>
+      </w:r>
+      <w:bookmarkStart w:id="11" w:name="_GoBack"/>
+      <w:bookmarkEnd w:id="11"/>
+    </w:p>
+    <w:p>
+      <w:pPr>
+        <w:pStyle w:val="ListParagraph"/>
+        <w:numPr>
           <w:ilvl w:val="0"/>
           <w:numId w:val="10"/>
         </w:numPr>
@@ -3074,7 +3092,7 @@
         </w:rPr>
         <w:t>s</w:t>
       </w:r>
-      <w:bookmarkEnd w:id="11"/>
+      <w:bookmarkEnd w:id="10"/>
       <w:bookmarkEnd w:id="12"/>
     </w:p>
     <w:p>
@@ -8341,6 +8359,7 @@
   </w:compat>
   <w:rsids>
     <w:rsidRoot w:val="00F926E5"/>
+    <w:rsid w:val="00186D7B"/>
     <w:rsid w:val="002342D4"/>
     <w:rsid w:val="00304470"/>
     <w:rsid w:val="00355CE7"/>
@@ -9372,7 +9391,7 @@
 </file>
 
 <file path=customXml/itemProps1.xml><?xml version="1.0" encoding="utf-8"?>
-<ds:datastoreItem xmlns:ds="http://schemas.openxmlformats.org/officeDocument/2006/customXml" ds:itemID="{892FAF7E-1C6F-4857-BDA4-74B48C144F25}">
+<ds:datastoreItem xmlns:ds="http://schemas.openxmlformats.org/officeDocument/2006/customXml" ds:itemID="{C262E4D3-B9F6-4DE7-B0AA-47CC11819C2E}">
   <ds:schemaRefs>
     <ds:schemaRef ds:uri="http://schemas.openxmlformats.org/officeDocument/2006/bibliography"/>
   </ds:schemaRefs>

--- a/Project Plan.docx
+++ b/Project Plan.docx
@@ -2300,7 +2300,21 @@
         <w:rPr>
           <w:lang w:val="en-US"/>
         </w:rPr>
-        <w:t>The problem is that there are a lot of websites that offer help with coding for example, but there isn’t any main hub where we can all help each other and build up a small network of people.</w:t>
+        <w:t>The problem is that there are a lot of webs</w:t>
+      </w:r>
+      <w:r>
+        <w:rPr>
+          <w:lang w:val="en-US"/>
+        </w:rPr>
+        <w:t>ites that offer help with coding</w:t>
+      </w:r>
+      <w:bookmarkStart w:id="3" w:name="_GoBack"/>
+      <w:bookmarkEnd w:id="3"/>
+      <w:r>
+        <w:rPr>
+          <w:lang w:val="en-US"/>
+        </w:rPr>
+        <w:t>, but there isn’t any main hub where we can all help each other and build up a small network of people.</w:t>
       </w:r>
     </w:p>
     <w:p>
@@ -2368,7 +2382,7 @@
         </w:rPr>
         <w:t>What are the decision moments for the client. Give an overview.</w:t>
       </w:r>
-      <w:bookmarkStart w:id="3" w:name="_Toc498598300"/>
+      <w:bookmarkStart w:id="4" w:name="_Toc498598300"/>
     </w:p>
     <w:p>
       <w:pPr>
@@ -2377,7 +2391,7 @@
           <w:lang w:val="en-US"/>
         </w:rPr>
       </w:pPr>
-      <w:bookmarkStart w:id="4" w:name="_Toc498951134"/>
+      <w:bookmarkStart w:id="5" w:name="_Toc498951134"/>
       <w:r>
         <w:rPr>
           <w:lang w:val="en-US"/>
@@ -2390,8 +2404,8 @@
         </w:rPr>
         <w:t xml:space="preserve"> assignment</w:t>
       </w:r>
-      <w:bookmarkEnd w:id="3"/>
       <w:bookmarkEnd w:id="4"/>
+      <w:bookmarkEnd w:id="5"/>
     </w:p>
     <w:p>
       <w:pPr>
@@ -2452,7 +2466,7 @@
         </w:rPr>
         <w:t>Assignment formulation</w:t>
       </w:r>
-      <w:bookmarkStart w:id="5" w:name="_Toc498598301"/>
+      <w:bookmarkStart w:id="6" w:name="_Toc498598301"/>
     </w:p>
     <w:p>
       <w:pPr>
@@ -2461,7 +2475,7 @@
           <w:lang w:val="en-US"/>
         </w:rPr>
       </w:pPr>
-      <w:bookmarkStart w:id="6" w:name="_Toc498951135"/>
+      <w:bookmarkStart w:id="7" w:name="_Toc498951135"/>
       <w:r>
         <w:rPr>
           <w:lang w:val="en-US"/>
@@ -2480,8 +2494,8 @@
         </w:rPr>
         <w:t>ies</w:t>
       </w:r>
-      <w:bookmarkEnd w:id="5"/>
       <w:bookmarkEnd w:id="6"/>
+      <w:bookmarkEnd w:id="7"/>
     </w:p>
     <w:p>
       <w:pPr>
@@ -2552,8 +2566,8 @@
           <w:lang w:val="en-US"/>
         </w:rPr>
       </w:pPr>
-      <w:bookmarkStart w:id="7" w:name="_Toc498598302"/>
-      <w:bookmarkStart w:id="8" w:name="_Toc498951136"/>
+      <w:bookmarkStart w:id="8" w:name="_Toc498598302"/>
+      <w:bookmarkStart w:id="9" w:name="_Toc498951136"/>
       <w:r>
         <w:rPr>
           <w:lang w:val="en-US"/>
@@ -2566,8 +2580,8 @@
         </w:rPr>
         <w:t>boundaries</w:t>
       </w:r>
-      <w:bookmarkEnd w:id="7"/>
       <w:bookmarkEnd w:id="8"/>
+      <w:bookmarkEnd w:id="9"/>
     </w:p>
     <w:p>
       <w:pPr>
@@ -2630,8 +2644,8 @@
           <w:lang w:val="en-US"/>
         </w:rPr>
       </w:pPr>
-      <w:bookmarkStart w:id="9" w:name="_Toc498951137"/>
-      <w:bookmarkStart w:id="10" w:name="_Toc498598303"/>
+      <w:bookmarkStart w:id="10" w:name="_Toc498951137"/>
+      <w:bookmarkStart w:id="11" w:name="_Toc498598303"/>
       <w:r>
         <w:rPr>
           <w:lang w:val="en-US"/>
@@ -2639,7 +2653,7 @@
         <w:lastRenderedPageBreak/>
         <w:t>Requirements</w:t>
       </w:r>
-      <w:bookmarkEnd w:id="9"/>
+      <w:bookmarkEnd w:id="10"/>
     </w:p>
     <w:p>
       <w:pPr>
@@ -2846,8 +2860,6 @@
         </w:rPr>
         <w:t>Moderators</w:t>
       </w:r>
-      <w:bookmarkStart w:id="11" w:name="_GoBack"/>
-      <w:bookmarkEnd w:id="11"/>
     </w:p>
     <w:p>
       <w:pPr>
@@ -3092,7 +3104,7 @@
         </w:rPr>
         <w:t>s</w:t>
       </w:r>
-      <w:bookmarkEnd w:id="10"/>
+      <w:bookmarkEnd w:id="11"/>
       <w:bookmarkEnd w:id="12"/>
     </w:p>
     <w:p>
@@ -8369,6 +8381,7 @@
     <w:rsid w:val="00B2793C"/>
     <w:rsid w:val="00CC1002"/>
     <w:rsid w:val="00F926E5"/>
+    <w:rsid w:val="00FA46F3"/>
   </w:rsids>
   <m:mathPr>
     <m:mathFont m:val="Cambria Math"/>
@@ -9391,7 +9404,7 @@
 </file>
 
 <file path=customXml/itemProps1.xml><?xml version="1.0" encoding="utf-8"?>
-<ds:datastoreItem xmlns:ds="http://schemas.openxmlformats.org/officeDocument/2006/customXml" ds:itemID="{C262E4D3-B9F6-4DE7-B0AA-47CC11819C2E}">
+<ds:datastoreItem xmlns:ds="http://schemas.openxmlformats.org/officeDocument/2006/customXml" ds:itemID="{E24087AC-51FA-411F-9EC7-6164949A3AC6}">
   <ds:schemaRefs>
     <ds:schemaRef ds:uri="http://schemas.openxmlformats.org/officeDocument/2006/bibliography"/>
   </ds:schemaRefs>

--- a/Project Plan.docx
+++ b/Project Plan.docx
@@ -2308,8 +2308,6 @@
         </w:rPr>
         <w:t>ites that offer help with coding</w:t>
       </w:r>
-      <w:bookmarkStart w:id="3" w:name="_GoBack"/>
-      <w:bookmarkEnd w:id="3"/>
       <w:r>
         <w:rPr>
           <w:lang w:val="en-US"/>
@@ -2382,7 +2380,7 @@
         </w:rPr>
         <w:t>What are the decision moments for the client. Give an overview.</w:t>
       </w:r>
-      <w:bookmarkStart w:id="4" w:name="_Toc498598300"/>
+      <w:bookmarkStart w:id="3" w:name="_Toc498598300"/>
     </w:p>
     <w:p>
       <w:pPr>
@@ -2391,7 +2389,7 @@
           <w:lang w:val="en-US"/>
         </w:rPr>
       </w:pPr>
-      <w:bookmarkStart w:id="5" w:name="_Toc498951134"/>
+      <w:bookmarkStart w:id="4" w:name="_Toc498951134"/>
       <w:r>
         <w:rPr>
           <w:lang w:val="en-US"/>
@@ -2404,8 +2402,8 @@
         </w:rPr>
         <w:t xml:space="preserve"> assignment</w:t>
       </w:r>
+      <w:bookmarkEnd w:id="3"/>
       <w:bookmarkEnd w:id="4"/>
-      <w:bookmarkEnd w:id="5"/>
     </w:p>
     <w:p>
       <w:pPr>
@@ -2466,7 +2464,7 @@
         </w:rPr>
         <w:t>Assignment formulation</w:t>
       </w:r>
-      <w:bookmarkStart w:id="6" w:name="_Toc498598301"/>
+      <w:bookmarkStart w:id="5" w:name="_Toc498598301"/>
     </w:p>
     <w:p>
       <w:pPr>
@@ -2475,7 +2473,7 @@
           <w:lang w:val="en-US"/>
         </w:rPr>
       </w:pPr>
-      <w:bookmarkStart w:id="7" w:name="_Toc498951135"/>
+      <w:bookmarkStart w:id="6" w:name="_Toc498951135"/>
       <w:r>
         <w:rPr>
           <w:lang w:val="en-US"/>
@@ -2494,8 +2492,8 @@
         </w:rPr>
         <w:t>ies</w:t>
       </w:r>
+      <w:bookmarkEnd w:id="5"/>
       <w:bookmarkEnd w:id="6"/>
-      <w:bookmarkEnd w:id="7"/>
     </w:p>
     <w:p>
       <w:pPr>
@@ -2566,8 +2564,8 @@
           <w:lang w:val="en-US"/>
         </w:rPr>
       </w:pPr>
-      <w:bookmarkStart w:id="8" w:name="_Toc498598302"/>
-      <w:bookmarkStart w:id="9" w:name="_Toc498951136"/>
+      <w:bookmarkStart w:id="7" w:name="_Toc498598302"/>
+      <w:bookmarkStart w:id="8" w:name="_Toc498951136"/>
       <w:r>
         <w:rPr>
           <w:lang w:val="en-US"/>
@@ -2580,8 +2578,8 @@
         </w:rPr>
         <w:t>boundaries</w:t>
       </w:r>
+      <w:bookmarkEnd w:id="7"/>
       <w:bookmarkEnd w:id="8"/>
-      <w:bookmarkEnd w:id="9"/>
     </w:p>
     <w:p>
       <w:pPr>
@@ -2644,8 +2642,8 @@
           <w:lang w:val="en-US"/>
         </w:rPr>
       </w:pPr>
-      <w:bookmarkStart w:id="10" w:name="_Toc498951137"/>
-      <w:bookmarkStart w:id="11" w:name="_Toc498598303"/>
+      <w:bookmarkStart w:id="9" w:name="_Toc498951137"/>
+      <w:bookmarkStart w:id="10" w:name="_Toc498598303"/>
       <w:r>
         <w:rPr>
           <w:lang w:val="en-US"/>
@@ -2653,7 +2651,7 @@
         <w:lastRenderedPageBreak/>
         <w:t>Requirements</w:t>
       </w:r>
-      <w:bookmarkEnd w:id="10"/>
+      <w:bookmarkEnd w:id="9"/>
     </w:p>
     <w:p>
       <w:pPr>
@@ -3046,43 +3044,8 @@
         </w:rPr>
         <w:t>Complex GUI</w:t>
       </w:r>
-    </w:p>
-    <w:p>
-      <w:pPr>
-        <w:pStyle w:val="ListParagraph"/>
-        <w:numPr>
-          <w:ilvl w:val="0"/>
-          <w:numId w:val="10"/>
-        </w:numPr>
-        <w:rPr>
-          <w:lang w:val="en-US"/>
-        </w:rPr>
-      </w:pPr>
-      <w:r>
-        <w:rPr>
-          <w:lang w:val="en-US"/>
-        </w:rPr>
-        <w:t>Formul</w:t>
-      </w:r>
-      <w:r>
-        <w:rPr>
-          <w:lang w:val="en-US"/>
-        </w:rPr>
-        <w:t xml:space="preserve">ate the requirements </w:t>
-      </w:r>
-      <w:r>
-        <w:rPr>
-          <w:lang w:val="en-US"/>
-        </w:rPr>
-        <w:t xml:space="preserve"> SMART</w:t>
-      </w:r>
-    </w:p>
-    <w:p>
-      <w:pPr>
-        <w:rPr>
-          <w:lang w:val="en-US"/>
-        </w:rPr>
-      </w:pPr>
+      <w:bookmarkStart w:id="11" w:name="_GoBack"/>
+      <w:bookmarkEnd w:id="11"/>
     </w:p>
     <w:p>
       <w:pPr>
@@ -3104,7 +3067,7 @@
         </w:rPr>
         <w:t>s</w:t>
       </w:r>
-      <w:bookmarkEnd w:id="11"/>
+      <w:bookmarkEnd w:id="10"/>
       <w:bookmarkEnd w:id="12"/>
     </w:p>
     <w:p>
@@ -3491,7 +3454,6 @@
         <w:rPr>
           <w:lang w:val="en-US"/>
         </w:rPr>
-        <w:lastRenderedPageBreak/>
         <w:t>W</w:t>
       </w:r>
       <w:r>
@@ -3527,6 +3489,7 @@
         <w:rPr>
           <w:lang w:val="en-US"/>
         </w:rPr>
+        <w:lastRenderedPageBreak/>
         <w:t>How do we communicate, between project members?</w:t>
       </w:r>
     </w:p>
@@ -4244,7 +4207,6 @@
         <w:rPr>
           <w:lang w:val="en-US"/>
         </w:rPr>
-        <w:lastRenderedPageBreak/>
         <w:t>Appendices</w:t>
       </w:r>
       <w:bookmarkEnd w:id="23"/>
@@ -4315,6 +4277,7 @@
           <w:szCs w:val="24"/>
           <w:lang w:val="en-US"/>
         </w:rPr>
+        <w:lastRenderedPageBreak/>
         <w:t xml:space="preserve">Where appropriate, reference will be made to existing or customary company standards. </w:t>
       </w:r>
       <w:r>
@@ -8380,6 +8343,7 @@
     <w:rsid w:val="00AC1F79"/>
     <w:rsid w:val="00B2793C"/>
     <w:rsid w:val="00CC1002"/>
+    <w:rsid w:val="00F562D5"/>
     <w:rsid w:val="00F926E5"/>
     <w:rsid w:val="00FA46F3"/>
   </w:rsids>
@@ -9404,7 +9368,7 @@
 </file>
 
 <file path=customXml/itemProps1.xml><?xml version="1.0" encoding="utf-8"?>
-<ds:datastoreItem xmlns:ds="http://schemas.openxmlformats.org/officeDocument/2006/customXml" ds:itemID="{E24087AC-51FA-411F-9EC7-6164949A3AC6}">
+<ds:datastoreItem xmlns:ds="http://schemas.openxmlformats.org/officeDocument/2006/customXml" ds:itemID="{A7F6F24D-39D3-4F2F-8262-03DAD91CDAD5}">
   <ds:schemaRefs>
     <ds:schemaRef ds:uri="http://schemas.openxmlformats.org/officeDocument/2006/bibliography"/>
   </ds:schemaRefs>

--- a/Project Plan.docx
+++ b/Project Plan.docx
@@ -1336,6 +1336,8 @@
             </w:rPr>
             <w:t>Contents</w:t>
           </w:r>
+          <w:bookmarkStart w:id="1" w:name="_GoBack"/>
+          <w:bookmarkEnd w:id="1"/>
         </w:p>
         <w:p>
           <w:pPr>
@@ -1346,7 +1348,7 @@
             <w:rPr>
               <w:rFonts w:eastAsiaTheme="minorEastAsia"/>
               <w:noProof/>
-              <w:lang w:eastAsia="nl-NL"/>
+              <w:lang w:val="en-US"/>
             </w:rPr>
           </w:pPr>
           <w:r>
@@ -1367,7 +1369,7 @@
             </w:rPr>
             <w:fldChar w:fldCharType="separate"/>
           </w:r>
-          <w:hyperlink w:anchor="_Toc498951133" w:history="1">
+          <w:hyperlink w:anchor="_Toc513548724" w:history="1">
             <w:r>
               <w:rPr>
                 <w:rStyle w:val="Hyperlink"/>
@@ -1395,7 +1397,7 @@
                 <w:noProof/>
                 <w:webHidden/>
               </w:rPr>
-              <w:instrText xml:space="preserve"> PAGEREF _Toc498951133 \h </w:instrText>
+              <w:instrText xml:space="preserve"> PAGEREF _Toc513548724 \h </w:instrText>
             </w:r>
             <w:r>
               <w:rPr>
@@ -1435,10 +1437,10 @@
             <w:rPr>
               <w:rFonts w:eastAsiaTheme="minorEastAsia"/>
               <w:noProof/>
-              <w:lang w:eastAsia="nl-NL"/>
+              <w:lang w:val="en-US"/>
             </w:rPr>
           </w:pPr>
-          <w:hyperlink w:anchor="_Toc498951134" w:history="1">
+          <w:hyperlink w:anchor="_Toc513548725" w:history="1">
             <w:r>
               <w:rPr>
                 <w:rStyle w:val="Hyperlink"/>
@@ -1466,7 +1468,7 @@
                 <w:noProof/>
                 <w:webHidden/>
               </w:rPr>
-              <w:instrText xml:space="preserve"> PAGEREF _Toc498951134 \h </w:instrText>
+              <w:instrText xml:space="preserve"> PAGEREF _Toc513548725 \h </w:instrText>
             </w:r>
             <w:r>
               <w:rPr>
@@ -1506,10 +1508,10 @@
             <w:rPr>
               <w:rFonts w:eastAsiaTheme="minorEastAsia"/>
               <w:noProof/>
-              <w:lang w:eastAsia="nl-NL"/>
+              <w:lang w:val="en-US"/>
             </w:rPr>
           </w:pPr>
-          <w:hyperlink w:anchor="_Toc498951135" w:history="1">
+          <w:hyperlink w:anchor="_Toc513548726" w:history="1">
             <w:r>
               <w:rPr>
                 <w:rStyle w:val="Hyperlink"/>
@@ -1537,7 +1539,7 @@
                 <w:noProof/>
                 <w:webHidden/>
               </w:rPr>
-              <w:instrText xml:space="preserve"> PAGEREF _Toc498951135 \h </w:instrText>
+              <w:instrText xml:space="preserve"> PAGEREF _Toc513548726 \h </w:instrText>
             </w:r>
             <w:r>
               <w:rPr>
@@ -1577,10 +1579,10 @@
             <w:rPr>
               <w:rFonts w:eastAsiaTheme="minorEastAsia"/>
               <w:noProof/>
-              <w:lang w:eastAsia="nl-NL"/>
+              <w:lang w:val="en-US"/>
             </w:rPr>
           </w:pPr>
-          <w:hyperlink w:anchor="_Toc498951136" w:history="1">
+          <w:hyperlink w:anchor="_Toc513548727" w:history="1">
             <w:r>
               <w:rPr>
                 <w:rStyle w:val="Hyperlink"/>
@@ -1608,7 +1610,7 @@
                 <w:noProof/>
                 <w:webHidden/>
               </w:rPr>
-              <w:instrText xml:space="preserve"> PAGEREF _Toc498951136 \h </w:instrText>
+              <w:instrText xml:space="preserve"> PAGEREF _Toc513548727 \h </w:instrText>
             </w:r>
             <w:r>
               <w:rPr>
@@ -1648,10 +1650,10 @@
             <w:rPr>
               <w:rFonts w:eastAsiaTheme="minorEastAsia"/>
               <w:noProof/>
-              <w:lang w:eastAsia="nl-NL"/>
+              <w:lang w:val="en-US"/>
             </w:rPr>
           </w:pPr>
-          <w:hyperlink w:anchor="_Toc498951137" w:history="1">
+          <w:hyperlink w:anchor="_Toc513548728" w:history="1">
             <w:r>
               <w:rPr>
                 <w:rStyle w:val="Hyperlink"/>
@@ -1679,7 +1681,7 @@
                 <w:noProof/>
                 <w:webHidden/>
               </w:rPr>
-              <w:instrText xml:space="preserve"> PAGEREF _Toc498951137 \h </w:instrText>
+              <w:instrText xml:space="preserve"> PAGEREF _Toc513548728 \h </w:instrText>
             </w:r>
             <w:r>
               <w:rPr>
@@ -1719,10 +1721,10 @@
             <w:rPr>
               <w:rFonts w:eastAsiaTheme="minorEastAsia"/>
               <w:noProof/>
-              <w:lang w:eastAsia="nl-NL"/>
+              <w:lang w:val="en-US"/>
             </w:rPr>
           </w:pPr>
-          <w:hyperlink w:anchor="_Toc498951138" w:history="1">
+          <w:hyperlink w:anchor="_Toc513548729" w:history="1">
             <w:r>
               <w:rPr>
                 <w:rStyle w:val="Hyperlink"/>
@@ -1750,7 +1752,7 @@
                 <w:noProof/>
                 <w:webHidden/>
               </w:rPr>
-              <w:instrText xml:space="preserve"> PAGEREF _Toc498951138 \h </w:instrText>
+              <w:instrText xml:space="preserve"> PAGEREF _Toc513548729 \h </w:instrText>
             </w:r>
             <w:r>
               <w:rPr>
@@ -1790,10 +1792,10 @@
             <w:rPr>
               <w:rFonts w:eastAsiaTheme="minorEastAsia"/>
               <w:noProof/>
-              <w:lang w:eastAsia="nl-NL"/>
+              <w:lang w:val="en-US"/>
             </w:rPr>
           </w:pPr>
-          <w:hyperlink w:anchor="_Toc498951139" w:history="1">
+          <w:hyperlink w:anchor="_Toc513548730" w:history="1">
             <w:r>
               <w:rPr>
                 <w:rStyle w:val="Hyperlink"/>
@@ -1821,7 +1823,7 @@
                 <w:noProof/>
                 <w:webHidden/>
               </w:rPr>
-              <w:instrText xml:space="preserve"> PAGEREF _Toc498951139 \h </w:instrText>
+              <w:instrText xml:space="preserve"> PAGEREF _Toc513548730 \h </w:instrText>
             </w:r>
             <w:r>
               <w:rPr>
@@ -1861,10 +1863,10 @@
             <w:rPr>
               <w:rFonts w:eastAsiaTheme="minorEastAsia"/>
               <w:noProof/>
-              <w:lang w:eastAsia="nl-NL"/>
+              <w:lang w:val="en-US"/>
             </w:rPr>
           </w:pPr>
-          <w:hyperlink w:anchor="_Toc498951140" w:history="1">
+          <w:hyperlink w:anchor="_Toc513548731" w:history="1">
             <w:r>
               <w:rPr>
                 <w:rStyle w:val="Hyperlink"/>
@@ -1892,7 +1894,7 @@
                 <w:noProof/>
                 <w:webHidden/>
               </w:rPr>
-              <w:instrText xml:space="preserve"> PAGEREF _Toc498951140 \h </w:instrText>
+              <w:instrText xml:space="preserve"> PAGEREF _Toc513548731 \h </w:instrText>
             </w:r>
             <w:r>
               <w:rPr>
@@ -1932,10 +1934,10 @@
             <w:rPr>
               <w:rFonts w:eastAsiaTheme="minorEastAsia"/>
               <w:noProof/>
-              <w:lang w:eastAsia="nl-NL"/>
+              <w:lang w:val="en-US"/>
             </w:rPr>
           </w:pPr>
-          <w:hyperlink w:anchor="_Toc498951141" w:history="1">
+          <w:hyperlink w:anchor="_Toc513548732" w:history="1">
             <w:r>
               <w:rPr>
                 <w:rStyle w:val="Hyperlink"/>
@@ -1963,7 +1965,7 @@
                 <w:noProof/>
                 <w:webHidden/>
               </w:rPr>
-              <w:instrText xml:space="preserve"> PAGEREF _Toc498951141 \h </w:instrText>
+              <w:instrText xml:space="preserve"> PAGEREF _Toc513548732 \h </w:instrText>
             </w:r>
             <w:r>
               <w:rPr>
@@ -2003,10 +2005,10 @@
             <w:rPr>
               <w:rFonts w:eastAsiaTheme="minorEastAsia"/>
               <w:noProof/>
-              <w:lang w:eastAsia="nl-NL"/>
+              <w:lang w:val="en-US"/>
             </w:rPr>
           </w:pPr>
-          <w:hyperlink w:anchor="_Toc498951142" w:history="1">
+          <w:hyperlink w:anchor="_Toc513548733" w:history="1">
             <w:r>
               <w:rPr>
                 <w:rStyle w:val="Hyperlink"/>
@@ -2034,7 +2036,7 @@
                 <w:noProof/>
                 <w:webHidden/>
               </w:rPr>
-              <w:instrText xml:space="preserve"> PAGEREF _Toc498951142 \h </w:instrText>
+              <w:instrText xml:space="preserve"> PAGEREF _Toc513548733 \h </w:instrText>
             </w:r>
             <w:r>
               <w:rPr>
@@ -2074,10 +2076,10 @@
             <w:rPr>
               <w:rFonts w:eastAsiaTheme="minorEastAsia"/>
               <w:noProof/>
-              <w:lang w:eastAsia="nl-NL"/>
+              <w:lang w:val="en-US"/>
             </w:rPr>
           </w:pPr>
-          <w:hyperlink w:anchor="_Toc498951143" w:history="1">
+          <w:hyperlink w:anchor="_Toc513548734" w:history="1">
             <w:r>
               <w:rPr>
                 <w:rStyle w:val="Hyperlink"/>
@@ -2105,7 +2107,7 @@
                 <w:noProof/>
                 <w:webHidden/>
               </w:rPr>
-              <w:instrText xml:space="preserve"> PAGEREF _Toc498951143 \h </w:instrText>
+              <w:instrText xml:space="preserve"> PAGEREF _Toc513548734 \h </w:instrText>
             </w:r>
             <w:r>
               <w:rPr>
@@ -2145,10 +2147,10 @@
             <w:rPr>
               <w:rFonts w:eastAsiaTheme="minorEastAsia"/>
               <w:noProof/>
-              <w:lang w:eastAsia="nl-NL"/>
+              <w:lang w:val="en-US"/>
             </w:rPr>
           </w:pPr>
-          <w:hyperlink w:anchor="_Toc498951144" w:history="1">
+          <w:hyperlink w:anchor="_Toc513548735" w:history="1">
             <w:r>
               <w:rPr>
                 <w:rStyle w:val="Hyperlink"/>
@@ -2176,7 +2178,7 @@
                 <w:noProof/>
                 <w:webHidden/>
               </w:rPr>
-              <w:instrText xml:space="preserve"> PAGEREF _Toc498951144 \h </w:instrText>
+              <w:instrText xml:space="preserve"> PAGEREF _Toc513548735 \h </w:instrText>
             </w:r>
             <w:r>
               <w:rPr>
@@ -2238,149 +2240,35 @@
           <w:lang w:val="en-US"/>
         </w:rPr>
       </w:pPr>
-      <w:bookmarkStart w:id="1" w:name="_Toc498598299"/>
-      <w:bookmarkStart w:id="2" w:name="_Toc498951133"/>
+      <w:bookmarkStart w:id="2" w:name="_Toc498598299"/>
+      <w:bookmarkStart w:id="3" w:name="_Toc513548724"/>
       <w:r>
         <w:rPr>
           <w:lang w:val="en-US"/>
         </w:rPr>
         <w:t>Background</w:t>
       </w:r>
-      <w:bookmarkEnd w:id="1"/>
       <w:bookmarkEnd w:id="2"/>
-    </w:p>
-    <w:p>
-      <w:pPr>
-        <w:pStyle w:val="ListParagraph"/>
-        <w:numPr>
-          <w:ilvl w:val="0"/>
-          <w:numId w:val="3"/>
-        </w:numPr>
-        <w:rPr>
-          <w:lang w:val="en-US"/>
-        </w:rPr>
-      </w:pPr>
-      <w:r>
-        <w:rPr>
-          <w:lang w:val="en-US"/>
-        </w:rPr>
-        <w:t>We make this project for people who work in the I.T. Section.</w:t>
-      </w:r>
-    </w:p>
-    <w:p>
-      <w:pPr>
-        <w:pStyle w:val="ListParagraph"/>
-        <w:numPr>
-          <w:ilvl w:val="0"/>
-          <w:numId w:val="3"/>
-        </w:numPr>
-        <w:rPr>
-          <w:lang w:val="en-US"/>
-        </w:rPr>
-      </w:pPr>
-      <w:r>
-        <w:rPr>
-          <w:lang w:val="en-US"/>
-        </w:rPr>
-        <w:t>We believe this is the best plan of action to realize our application.</w:t>
-      </w:r>
-    </w:p>
-    <w:p>
-      <w:pPr>
-        <w:pStyle w:val="ListParagraph"/>
-        <w:numPr>
-          <w:ilvl w:val="0"/>
-          <w:numId w:val="3"/>
-        </w:numPr>
-        <w:rPr>
-          <w:lang w:val="en-US"/>
-        </w:rPr>
-      </w:pPr>
-      <w:r>
-        <w:rPr>
-          <w:lang w:val="en-US"/>
-        </w:rPr>
-        <w:t>The problem is that there are a lot of webs</w:t>
-      </w:r>
-      <w:r>
-        <w:rPr>
-          <w:lang w:val="en-US"/>
-        </w:rPr>
-        <w:t>ites that offer help with coding</w:t>
-      </w:r>
-      <w:r>
-        <w:rPr>
-          <w:lang w:val="en-US"/>
-        </w:rPr>
-        <w:t>, but there isn’t any main hub where we can all help each other and build up a small network of people.</w:t>
-      </w:r>
-    </w:p>
-    <w:p>
-      <w:pPr>
-        <w:pStyle w:val="ListParagraph"/>
-        <w:numPr>
-          <w:ilvl w:val="0"/>
-          <w:numId w:val="3"/>
-        </w:numPr>
-        <w:rPr>
-          <w:lang w:val="en-US"/>
-        </w:rPr>
-      </w:pPr>
-      <w:r>
-        <w:rPr>
-          <w:lang w:val="en-US"/>
-        </w:rPr>
-        <w:t>Which strategy can provide a solution for the problem</w:t>
-      </w:r>
-      <w:r>
-        <w:rPr>
-          <w:lang w:val="en-US"/>
-        </w:rPr>
-        <w:t>.</w:t>
-      </w:r>
-    </w:p>
-    <w:p>
-      <w:pPr>
-        <w:pStyle w:val="ListParagraph"/>
-        <w:numPr>
-          <w:ilvl w:val="0"/>
-          <w:numId w:val="3"/>
-        </w:numPr>
-        <w:rPr>
-          <w:lang w:val="en-US"/>
-        </w:rPr>
-      </w:pPr>
-      <w:r>
-        <w:rPr>
-          <w:lang w:val="en-US"/>
-        </w:rPr>
-        <w:t>How can the strategy be implemented in the organization</w:t>
-      </w:r>
-      <w:r>
-        <w:rPr>
-          <w:lang w:val="en-US"/>
-        </w:rPr>
-        <w:t>.</w:t>
-      </w:r>
-    </w:p>
-    <w:p>
-      <w:pPr>
-        <w:pStyle w:val="ListParagraph"/>
-        <w:numPr>
-          <w:ilvl w:val="0"/>
-          <w:numId w:val="3"/>
-        </w:numPr>
-        <w:rPr>
-          <w:lang w:val="en-US"/>
-        </w:rPr>
-      </w:pPr>
-      <w:r>
-        <w:rPr>
-          <w:lang w:val="en-US"/>
-        </w:rPr>
-        <w:t>What are the decision moments for the client. Give an overview.</w:t>
-      </w:r>
-      <w:bookmarkStart w:id="3" w:name="_Toc498598300"/>
+      <w:bookmarkEnd w:id="3"/>
+    </w:p>
+    <w:p>
+      <w:pPr>
+        <w:rPr>
+          <w:lang w:val="en-US"/>
+        </w:rPr>
+      </w:pPr>
+      <w:r>
+        <w:rPr>
+          <w:lang w:val="en-US"/>
+        </w:rPr>
+        <w:t>We are going to make a platform for people who are in the I.T. Sector and who want to help each other with coding problems and creating a small network of people.</w:t>
+      </w:r>
+      <w:r>
+        <w:rPr>
+          <w:lang w:val="en-US"/>
+        </w:rPr>
+        <w:t xml:space="preserve"> We create this project because we want to know if we are capable of doing this kind of project on our own.</w:t>
+      </w:r>
     </w:p>
     <w:p>
       <w:pPr>
@@ -2389,7 +2277,8 @@
           <w:lang w:val="en-US"/>
         </w:rPr>
       </w:pPr>
-      <w:bookmarkStart w:id="4" w:name="_Toc498951134"/>
+      <w:bookmarkStart w:id="4" w:name="_Toc498598300"/>
+      <w:bookmarkStart w:id="5" w:name="_Toc513548725"/>
       <w:r>
         <w:rPr>
           <w:lang w:val="en-US"/>
@@ -2402,69 +2291,21 @@
         </w:rPr>
         <w:t xml:space="preserve"> assignment</w:t>
       </w:r>
-      <w:bookmarkEnd w:id="3"/>
       <w:bookmarkEnd w:id="4"/>
-    </w:p>
-    <w:p>
-      <w:pPr>
-        <w:pStyle w:val="ListParagraph"/>
-        <w:numPr>
-          <w:ilvl w:val="0"/>
-          <w:numId w:val="5"/>
-        </w:numPr>
-        <w:rPr>
-          <w:lang w:val="en-US"/>
-        </w:rPr>
-      </w:pPr>
-      <w:r>
-        <w:rPr>
-          <w:lang w:val="en-US"/>
-        </w:rPr>
-        <w:t>Project</w:t>
-      </w:r>
-      <w:r>
-        <w:rPr>
-          <w:lang w:val="en-US"/>
-        </w:rPr>
-        <w:t xml:space="preserve"> environment</w:t>
-      </w:r>
-    </w:p>
-    <w:p>
-      <w:pPr>
-        <w:pStyle w:val="ListParagraph"/>
-        <w:numPr>
-          <w:ilvl w:val="0"/>
-          <w:numId w:val="5"/>
-        </w:numPr>
-        <w:rPr>
-          <w:lang w:val="en-US"/>
-        </w:rPr>
-      </w:pPr>
-      <w:r>
-        <w:rPr>
-          <w:lang w:val="en-US"/>
-        </w:rPr>
-        <w:t>Create a social platform for I.T. People.</w:t>
-      </w:r>
-    </w:p>
-    <w:p>
-      <w:pPr>
-        <w:pStyle w:val="ListParagraph"/>
-        <w:numPr>
-          <w:ilvl w:val="0"/>
-          <w:numId w:val="5"/>
-        </w:numPr>
-        <w:rPr>
-          <w:lang w:val="en-US"/>
-        </w:rPr>
-      </w:pPr>
-      <w:r>
-        <w:rPr>
-          <w:lang w:val="en-US"/>
-        </w:rPr>
-        <w:t>Assignment formulation</w:t>
-      </w:r>
-      <w:bookmarkStart w:id="5" w:name="_Toc498598301"/>
+      <w:bookmarkEnd w:id="5"/>
+    </w:p>
+    <w:p>
+      <w:pPr>
+        <w:rPr>
+          <w:lang w:val="en-US"/>
+        </w:rPr>
+      </w:pPr>
+      <w:r>
+        <w:rPr>
+          <w:lang w:val="en-US"/>
+        </w:rPr>
+        <w:t>Our goal is very simple, create a platform where people can help each other and build up a small network of people.</w:t>
+      </w:r>
     </w:p>
     <w:p>
       <w:pPr>
@@ -2473,7 +2314,8 @@
           <w:lang w:val="en-US"/>
         </w:rPr>
       </w:pPr>
-      <w:bookmarkStart w:id="6" w:name="_Toc498951135"/>
+      <w:bookmarkStart w:id="6" w:name="_Toc498598301"/>
+      <w:bookmarkStart w:id="7" w:name="_Toc513548726"/>
       <w:r>
         <w:rPr>
           <w:lang w:val="en-US"/>
@@ -2492,8 +2334,8 @@
         </w:rPr>
         <w:t>ies</w:t>
       </w:r>
-      <w:bookmarkEnd w:id="5"/>
       <w:bookmarkEnd w:id="6"/>
+      <w:bookmarkEnd w:id="7"/>
     </w:p>
     <w:p>
       <w:pPr>
@@ -2564,8 +2406,8 @@
           <w:lang w:val="en-US"/>
         </w:rPr>
       </w:pPr>
-      <w:bookmarkStart w:id="7" w:name="_Toc498598302"/>
-      <w:bookmarkStart w:id="8" w:name="_Toc498951136"/>
+      <w:bookmarkStart w:id="8" w:name="_Toc498598302"/>
+      <w:bookmarkStart w:id="9" w:name="_Toc513548727"/>
       <w:r>
         <w:rPr>
           <w:lang w:val="en-US"/>
@@ -2578,8 +2420,8 @@
         </w:rPr>
         <w:t>boundaries</w:t>
       </w:r>
-      <w:bookmarkEnd w:id="7"/>
       <w:bookmarkEnd w:id="8"/>
+      <w:bookmarkEnd w:id="9"/>
     </w:p>
     <w:p>
       <w:pPr>
@@ -2596,42 +2438,6 @@
         <w:rPr>
           <w:lang w:val="en-US"/>
         </w:rPr>
-        <w:t>W</w:t>
-      </w:r>
-      <w:r>
-        <w:rPr>
-          <w:lang w:val="en-US"/>
-        </w:rPr>
-        <w:t>h</w:t>
-      </w:r>
-      <w:r>
-        <w:rPr>
-          <w:lang w:val="en-US"/>
-        </w:rPr>
-        <w:t xml:space="preserve">at </w:t>
-      </w:r>
-      <w:r>
-        <w:rPr>
-          <w:lang w:val="en-US"/>
-        </w:rPr>
-        <w:t>we will do</w:t>
-      </w:r>
-    </w:p>
-    <w:p>
-      <w:pPr>
-        <w:pStyle w:val="ListParagraph"/>
-        <w:numPr>
-          <w:ilvl w:val="0"/>
-          <w:numId w:val="8"/>
-        </w:numPr>
-        <w:rPr>
-          <w:lang w:val="en-US"/>
-        </w:rPr>
-      </w:pPr>
-      <w:r>
-        <w:rPr>
-          <w:lang w:val="en-US"/>
-        </w:rPr>
         <w:t>We Won’t: Differ from the original idea.</w:t>
       </w:r>
     </w:p>
@@ -2642,16 +2448,15 @@
           <w:lang w:val="en-US"/>
         </w:rPr>
       </w:pPr>
-      <w:bookmarkStart w:id="9" w:name="_Toc498951137"/>
       <w:bookmarkStart w:id="10" w:name="_Toc498598303"/>
-      <w:r>
-        <w:rPr>
-          <w:lang w:val="en-US"/>
-        </w:rPr>
-        <w:lastRenderedPageBreak/>
+      <w:bookmarkStart w:id="11" w:name="_Toc513548728"/>
+      <w:r>
+        <w:rPr>
+          <w:lang w:val="en-US"/>
+        </w:rPr>
         <w:t>Requirements</w:t>
       </w:r>
-      <w:bookmarkEnd w:id="9"/>
+      <w:bookmarkEnd w:id="11"/>
     </w:p>
     <w:p>
       <w:pPr>
@@ -2782,6 +2587,7 @@
         <w:rPr>
           <w:lang w:val="en-US"/>
         </w:rPr>
+        <w:lastRenderedPageBreak/>
         <w:t xml:space="preserve">Coding Languages: HTML – CSS – </w:t>
       </w:r>
       <w:proofErr w:type="spellStart"/>
@@ -3044,8 +2850,6 @@
         </w:rPr>
         <w:t>Complex GUI</w:t>
       </w:r>
-      <w:bookmarkStart w:id="11" w:name="_GoBack"/>
-      <w:bookmarkEnd w:id="11"/>
     </w:p>
     <w:p>
       <w:pPr>
@@ -3054,7 +2858,7 @@
           <w:lang w:val="en-US"/>
         </w:rPr>
       </w:pPr>
-      <w:bookmarkStart w:id="12" w:name="_Toc498951138"/>
+      <w:bookmarkStart w:id="12" w:name="_Toc513548729"/>
       <w:r>
         <w:rPr>
           <w:lang w:val="en-US"/>
@@ -3104,109 +2908,13 @@
     </w:p>
     <w:p>
       <w:pPr>
-        <w:pStyle w:val="ListParagraph"/>
-        <w:numPr>
-          <w:ilvl w:val="0"/>
-          <w:numId w:val="13"/>
-        </w:numPr>
-        <w:rPr>
-          <w:lang w:val="en-US"/>
-        </w:rPr>
-      </w:pPr>
-      <w:r>
-        <w:rPr>
-          <w:lang w:val="en-US"/>
-        </w:rPr>
-        <w:t>Ho</w:t>
-      </w:r>
-      <w:r>
-        <w:rPr>
-          <w:lang w:val="en-US"/>
-        </w:rPr>
-        <w:t>w does the individual product contributes to the general goal?</w:t>
-      </w:r>
-    </w:p>
-    <w:p>
-      <w:pPr>
-        <w:pStyle w:val="ListParagraph"/>
-        <w:numPr>
-          <w:ilvl w:val="0"/>
-          <w:numId w:val="13"/>
-        </w:numPr>
-        <w:rPr>
-          <w:lang w:val="en-US"/>
-        </w:rPr>
-      </w:pPr>
-      <w:r>
-        <w:rPr>
-          <w:lang w:val="en-US"/>
-        </w:rPr>
-        <w:t>W</w:t>
-      </w:r>
-      <w:r>
-        <w:rPr>
-          <w:lang w:val="en-US"/>
-        </w:rPr>
-        <w:t>h</w:t>
-      </w:r>
-      <w:r>
-        <w:rPr>
-          <w:lang w:val="en-US"/>
-        </w:rPr>
-        <w:t xml:space="preserve">at </w:t>
-      </w:r>
-      <w:r>
-        <w:rPr>
-          <w:lang w:val="en-US"/>
-        </w:rPr>
-        <w:t>do we pre</w:t>
-      </w:r>
-      <w:r>
-        <w:rPr>
-          <w:lang w:val="en-US"/>
-        </w:rPr>
-        <w:t>s</w:t>
-      </w:r>
-      <w:r>
-        <w:rPr>
-          <w:lang w:val="en-US"/>
-        </w:rPr>
-        <w:t>ent</w:t>
-      </w:r>
-      <w:r>
-        <w:rPr>
-          <w:lang w:val="en-US"/>
-        </w:rPr>
-        <w:t>?</w:t>
-      </w:r>
-    </w:p>
-    <w:p>
-      <w:pPr>
-        <w:pStyle w:val="ListParagraph"/>
-        <w:numPr>
-          <w:ilvl w:val="0"/>
-          <w:numId w:val="13"/>
-        </w:numPr>
-        <w:rPr>
-          <w:lang w:val="en-US"/>
-        </w:rPr>
-      </w:pPr>
-      <w:r>
-        <w:rPr>
-          <w:lang w:val="en-US"/>
-        </w:rPr>
-        <w:t>Name parts and the relations between them</w:t>
-      </w:r>
-    </w:p>
-    <w:p>
-      <w:pPr>
         <w:pStyle w:val="Heading1"/>
         <w:rPr>
           <w:lang w:val="en-US"/>
         </w:rPr>
       </w:pPr>
       <w:bookmarkStart w:id="13" w:name="_Toc498598304"/>
-      <w:bookmarkStart w:id="14" w:name="_Toc498951139"/>
+      <w:bookmarkStart w:id="14" w:name="_Toc513548730"/>
       <w:r>
         <w:rPr>
           <w:lang w:val="en-US"/>
@@ -3303,7 +3011,7 @@
         </w:rPr>
       </w:pPr>
       <w:bookmarkStart w:id="15" w:name="_Toc498598305"/>
-      <w:bookmarkStart w:id="16" w:name="_Toc498951140"/>
+      <w:bookmarkStart w:id="16" w:name="_Toc513548731"/>
       <w:r>
         <w:rPr>
           <w:lang w:val="en-US"/>
@@ -3489,7 +3197,6 @@
         <w:rPr>
           <w:lang w:val="en-US"/>
         </w:rPr>
-        <w:lastRenderedPageBreak/>
         <w:t>How do we communicate, between project members?</w:t>
       </w:r>
     </w:p>
@@ -3530,7 +3237,7 @@
         </w:rPr>
       </w:pPr>
       <w:bookmarkStart w:id="17" w:name="_Toc498598306"/>
-      <w:bookmarkStart w:id="18" w:name="_Toc498951141"/>
+      <w:bookmarkStart w:id="18" w:name="_Toc513548732"/>
       <w:r>
         <w:rPr>
           <w:lang w:val="en-US"/>
@@ -3638,6 +3345,7 @@
         <w:rPr>
           <w:lang w:val="en-US"/>
         </w:rPr>
+        <w:lastRenderedPageBreak/>
         <w:t>Ti</w:t>
       </w:r>
       <w:r>
@@ -3717,7 +3425,7 @@
         </w:rPr>
       </w:pPr>
       <w:bookmarkStart w:id="19" w:name="_Toc498598307"/>
-      <w:bookmarkStart w:id="20" w:name="_Toc498951142"/>
+      <w:bookmarkStart w:id="20" w:name="_Toc513548733"/>
       <w:r>
         <w:rPr>
           <w:lang w:val="en-US"/>
@@ -3987,7 +3695,7 @@
         </w:rPr>
       </w:pPr>
       <w:bookmarkStart w:id="21" w:name="_Toc498598308"/>
-      <w:bookmarkStart w:id="22" w:name="_Toc498951143"/>
+      <w:bookmarkStart w:id="22" w:name="_Toc513548734"/>
       <w:r>
         <w:rPr>
           <w:lang w:val="en-US"/>
@@ -4202,7 +3910,7 @@
         </w:rPr>
       </w:pPr>
       <w:bookmarkStart w:id="23" w:name="_Toc498598309"/>
-      <w:bookmarkStart w:id="24" w:name="_Toc498951144"/>
+      <w:bookmarkStart w:id="24" w:name="_Toc513548735"/>
       <w:r>
         <w:rPr>
           <w:lang w:val="en-US"/>
@@ -4277,7 +3985,6 @@
           <w:szCs w:val="24"/>
           <w:lang w:val="en-US"/>
         </w:rPr>
-        <w:lastRenderedPageBreak/>
         <w:t xml:space="preserve">Where appropriate, reference will be made to existing or customary company standards. </w:t>
       </w:r>
       <w:r>
@@ -4450,6 +4157,7 @@
         <w:rPr>
           <w:lang w:val="en-US"/>
         </w:rPr>
+        <w:lastRenderedPageBreak/>
         <w:t>Don’t forget to adjust the table of content.</w:t>
       </w:r>
     </w:p>
@@ -8340,6 +8048,8 @@
     <w:rsid w:val="00355CE7"/>
     <w:rsid w:val="00481FC9"/>
     <w:rsid w:val="005812CC"/>
+    <w:rsid w:val="00772EC6"/>
+    <w:rsid w:val="00A47BFF"/>
     <w:rsid w:val="00AC1F79"/>
     <w:rsid w:val="00B2793C"/>
     <w:rsid w:val="00CC1002"/>
@@ -9368,7 +9078,7 @@
 </file>
 
 <file path=customXml/itemProps1.xml><?xml version="1.0" encoding="utf-8"?>
-<ds:datastoreItem xmlns:ds="http://schemas.openxmlformats.org/officeDocument/2006/customXml" ds:itemID="{A7F6F24D-39D3-4F2F-8262-03DAD91CDAD5}">
+<ds:datastoreItem xmlns:ds="http://schemas.openxmlformats.org/officeDocument/2006/customXml" ds:itemID="{30496FFE-1A7B-4551-90F4-B645624E8A33}">
   <ds:schemaRefs>
     <ds:schemaRef ds:uri="http://schemas.openxmlformats.org/officeDocument/2006/bibliography"/>
   </ds:schemaRefs>

--- a/Project Plan.docx
+++ b/Project Plan.docx
@@ -48,7 +48,6 @@
             <w:docPart w:val="307A77FBD1AF4D0ABE32AB67421895EF"/>
           </w:placeholder>
         </w:sdtPr>
-        <w:sdtEndPr/>
         <w:sdtContent>
           <w:r>
             <w:rPr>
@@ -139,7 +138,6 @@
             <w:docPart w:val="631C0D9CEC2D47A1B9D6ADD30C509AFB"/>
           </w:placeholder>
         </w:sdtPr>
-        <w:sdtEndPr/>
         <w:sdtContent>
           <w:sdt>
             <w:sdtPr>
@@ -154,7 +152,6 @@
                 <w:docPart w:val="097D1A4A665D4B09B971CC6B3F73821B"/>
               </w:placeholder>
             </w:sdtPr>
-            <w:sdtEndPr/>
             <w:sdtContent>
               <w:r>
                 <w:rPr>
@@ -217,7 +214,6 @@
             <w:docPart w:val="18960DF8C50540E28DF8297CC740F1D6"/>
           </w:placeholder>
         </w:sdtPr>
-        <w:sdtEndPr/>
         <w:sdtContent>
           <w:proofErr w:type="spellStart"/>
           <w:r>
@@ -287,7 +283,6 @@
             <w:docPart w:val="86ED44B3BE004DC68A1B83729F8316AB"/>
           </w:placeholder>
         </w:sdtPr>
-        <w:sdtEndPr/>
         <w:sdtContent>
           <w:r>
             <w:rPr>
@@ -313,34 +308,29 @@
         <w:jc w:val="both"/>
         <w:rPr>
           <w:b/>
-          <w:lang w:val="en-US"/>
         </w:rPr>
       </w:pPr>
       <w:r>
         <w:rPr>
           <w:b/>
-          <w:lang w:val="en-US"/>
         </w:rPr>
         <w:t>Auteur:</w:t>
       </w:r>
       <w:r>
         <w:rPr>
           <w:b/>
-          <w:lang w:val="en-US"/>
         </w:rPr>
         <w:tab/>
       </w:r>
       <w:r>
         <w:rPr>
           <w:b/>
-          <w:lang w:val="en-US"/>
         </w:rPr>
         <w:tab/>
       </w:r>
       <w:r>
         <w:rPr>
           <w:b/>
-          <w:lang w:val="en-US"/>
         </w:rPr>
         <w:tab/>
       </w:r>
@@ -357,24 +347,13 @@
             <w:docPart w:val="F266CD26FAA346178D6AF83AA1052393"/>
           </w:placeholder>
         </w:sdtPr>
-        <w:sdtEndPr/>
         <w:sdtContent>
           <w:r>
             <w:rPr>
               <w:b/>
-              <w:lang w:val="en-US"/>
             </w:rPr>
-            <w:t xml:space="preserve">Guylian Gilsing, Peter Janssen, Duncan </w:t>
+            <w:t>Guylian Gilsing, Peter Janssen, Duncan Sterken</w:t>
           </w:r>
-          <w:proofErr w:type="spellStart"/>
-          <w:r>
-            <w:rPr>
-              <w:b/>
-              <w:lang w:val="en-US"/>
-            </w:rPr>
-            <w:t>Sterken</w:t>
-          </w:r>
-          <w:proofErr w:type="spellEnd"/>
         </w:sdtContent>
       </w:sdt>
     </w:p>
@@ -433,11 +412,11 @@
             <w:calendar w:val="gregorian"/>
           </w:date>
         </w:sdtPr>
-        <w:sdtEndPr/>
         <w:sdtContent>
           <w:r>
             <w:rPr>
               <w:b/>
+              <w:lang w:val="en-US"/>
             </w:rPr>
             <w:t>23-4-2018</w:t>
           </w:r>
@@ -489,7 +468,6 @@
             <w:docPart w:val="0EF8CDEB1E6046BEB8D12A9E522FDDDF"/>
           </w:placeholder>
         </w:sdtPr>
-        <w:sdtEndPr/>
         <w:sdtContent>
           <w:r>
             <w:rPr>
@@ -1045,7 +1023,6 @@
             <w:calendar w:val="gregorian"/>
           </w:date>
         </w:sdtPr>
-        <w:sdtEndPr/>
         <w:sdtContent>
           <w:r>
             <w:rPr>
@@ -1113,7 +1090,6 @@
             <w:calendar w:val="gregorian"/>
           </w:date>
         </w:sdtPr>
-        <w:sdtEndPr/>
         <w:sdtContent>
           <w:r>
             <w:rPr>
@@ -1201,7 +1177,6 @@
           </w:placeholder>
           <w:showingPlcHdr/>
         </w:sdtPr>
-        <w:sdtEndPr/>
         <w:sdtContent>
           <w:r>
             <w:rPr>
@@ -1252,7 +1227,6 @@
           </w:placeholder>
           <w:showingPlcHdr/>
         </w:sdtPr>
-        <w:sdtEndPr/>
         <w:sdtContent>
           <w:r>
             <w:rPr>
@@ -1336,8 +1310,6 @@
             </w:rPr>
             <w:t>Contents</w:t>
           </w:r>
-          <w:bookmarkStart w:id="1" w:name="_GoBack"/>
-          <w:bookmarkEnd w:id="1"/>
         </w:p>
         <w:p>
           <w:pPr>
@@ -1369,7 +1341,7 @@
             </w:rPr>
             <w:fldChar w:fldCharType="separate"/>
           </w:r>
-          <w:hyperlink w:anchor="_Toc513548724" w:history="1">
+          <w:hyperlink w:anchor="_Toc516373391" w:history="1">
             <w:r>
               <w:rPr>
                 <w:rStyle w:val="Hyperlink"/>
@@ -1397,7 +1369,7 @@
                 <w:noProof/>
                 <w:webHidden/>
               </w:rPr>
-              <w:instrText xml:space="preserve"> PAGEREF _Toc513548724 \h </w:instrText>
+              <w:instrText xml:space="preserve"> PAGEREF _Toc516373391 \h </w:instrText>
             </w:r>
             <w:r>
               <w:rPr>
@@ -1440,7 +1412,7 @@
               <w:lang w:val="en-US"/>
             </w:rPr>
           </w:pPr>
-          <w:hyperlink w:anchor="_Toc513548725" w:history="1">
+          <w:hyperlink w:anchor="_Toc516373392" w:history="1">
             <w:r>
               <w:rPr>
                 <w:rStyle w:val="Hyperlink"/>
@@ -1468,7 +1440,7 @@
                 <w:noProof/>
                 <w:webHidden/>
               </w:rPr>
-              <w:instrText xml:space="preserve"> PAGEREF _Toc513548725 \h </w:instrText>
+              <w:instrText xml:space="preserve"> PAGEREF _Toc516373392 \h </w:instrText>
             </w:r>
             <w:r>
               <w:rPr>
@@ -1511,7 +1483,7 @@
               <w:lang w:val="en-US"/>
             </w:rPr>
           </w:pPr>
-          <w:hyperlink w:anchor="_Toc513548726" w:history="1">
+          <w:hyperlink w:anchor="_Toc516373393" w:history="1">
             <w:r>
               <w:rPr>
                 <w:rStyle w:val="Hyperlink"/>
@@ -1539,7 +1511,7 @@
                 <w:noProof/>
                 <w:webHidden/>
               </w:rPr>
-              <w:instrText xml:space="preserve"> PAGEREF _Toc513548726 \h </w:instrText>
+              <w:instrText xml:space="preserve"> PAGEREF _Toc516373393 \h </w:instrText>
             </w:r>
             <w:r>
               <w:rPr>
@@ -1582,7 +1554,7 @@
               <w:lang w:val="en-US"/>
             </w:rPr>
           </w:pPr>
-          <w:hyperlink w:anchor="_Toc513548727" w:history="1">
+          <w:hyperlink w:anchor="_Toc516373394" w:history="1">
             <w:r>
               <w:rPr>
                 <w:rStyle w:val="Hyperlink"/>
@@ -1610,7 +1582,7 @@
                 <w:noProof/>
                 <w:webHidden/>
               </w:rPr>
-              <w:instrText xml:space="preserve"> PAGEREF _Toc513548727 \h </w:instrText>
+              <w:instrText xml:space="preserve"> PAGEREF _Toc516373394 \h </w:instrText>
             </w:r>
             <w:r>
               <w:rPr>
@@ -1653,7 +1625,7 @@
               <w:lang w:val="en-US"/>
             </w:rPr>
           </w:pPr>
-          <w:hyperlink w:anchor="_Toc513548728" w:history="1">
+          <w:hyperlink w:anchor="_Toc516373395" w:history="1">
             <w:r>
               <w:rPr>
                 <w:rStyle w:val="Hyperlink"/>
@@ -1681,7 +1653,7 @@
                 <w:noProof/>
                 <w:webHidden/>
               </w:rPr>
-              <w:instrText xml:space="preserve"> PAGEREF _Toc513548728 \h </w:instrText>
+              <w:instrText xml:space="preserve"> PAGEREF _Toc516373395 \h </w:instrText>
             </w:r>
             <w:r>
               <w:rPr>
@@ -1724,7 +1696,7 @@
               <w:lang w:val="en-US"/>
             </w:rPr>
           </w:pPr>
-          <w:hyperlink w:anchor="_Toc513548729" w:history="1">
+          <w:hyperlink w:anchor="_Toc516373396" w:history="1">
             <w:r>
               <w:rPr>
                 <w:rStyle w:val="Hyperlink"/>
@@ -1752,7 +1724,7 @@
                 <w:noProof/>
                 <w:webHidden/>
               </w:rPr>
-              <w:instrText xml:space="preserve"> PAGEREF _Toc513548729 \h </w:instrText>
+              <w:instrText xml:space="preserve"> PAGEREF _Toc516373396 \h </w:instrText>
             </w:r>
             <w:r>
               <w:rPr>
@@ -1795,7 +1767,7 @@
               <w:lang w:val="en-US"/>
             </w:rPr>
           </w:pPr>
-          <w:hyperlink w:anchor="_Toc513548730" w:history="1">
+          <w:hyperlink w:anchor="_Toc516373397" w:history="1">
             <w:r>
               <w:rPr>
                 <w:rStyle w:val="Hyperlink"/>
@@ -1823,7 +1795,7 @@
                 <w:noProof/>
                 <w:webHidden/>
               </w:rPr>
-              <w:instrText xml:space="preserve"> PAGEREF _Toc513548730 \h </w:instrText>
+              <w:instrText xml:space="preserve"> PAGEREF _Toc516373397 \h </w:instrText>
             </w:r>
             <w:r>
               <w:rPr>
@@ -1866,7 +1838,7 @@
               <w:lang w:val="en-US"/>
             </w:rPr>
           </w:pPr>
-          <w:hyperlink w:anchor="_Toc513548731" w:history="1">
+          <w:hyperlink w:anchor="_Toc516373398" w:history="1">
             <w:r>
               <w:rPr>
                 <w:rStyle w:val="Hyperlink"/>
@@ -1894,7 +1866,7 @@
                 <w:noProof/>
                 <w:webHidden/>
               </w:rPr>
-              <w:instrText xml:space="preserve"> PAGEREF _Toc513548731 \h </w:instrText>
+              <w:instrText xml:space="preserve"> PAGEREF _Toc516373398 \h </w:instrText>
             </w:r>
             <w:r>
               <w:rPr>
@@ -1937,7 +1909,7 @@
               <w:lang w:val="en-US"/>
             </w:rPr>
           </w:pPr>
-          <w:hyperlink w:anchor="_Toc513548732" w:history="1">
+          <w:hyperlink w:anchor="_Toc516373399" w:history="1">
             <w:r>
               <w:rPr>
                 <w:rStyle w:val="Hyperlink"/>
@@ -1965,7 +1937,7 @@
                 <w:noProof/>
                 <w:webHidden/>
               </w:rPr>
-              <w:instrText xml:space="preserve"> PAGEREF _Toc513548732 \h </w:instrText>
+              <w:instrText xml:space="preserve"> PAGEREF _Toc516373399 \h </w:instrText>
             </w:r>
             <w:r>
               <w:rPr>
@@ -2008,78 +1980,7 @@
               <w:lang w:val="en-US"/>
             </w:rPr>
           </w:pPr>
-          <w:hyperlink w:anchor="_Toc513548733" w:history="1">
-            <w:r>
-              <w:rPr>
-                <w:rStyle w:val="Hyperlink"/>
-                <w:noProof/>
-                <w:lang w:val="en-US"/>
-              </w:rPr>
-              <w:t>Costs and benefits (optional)</w:t>
-            </w:r>
-            <w:r>
-              <w:rPr>
-                <w:noProof/>
-                <w:webHidden/>
-              </w:rPr>
-              <w:tab/>
-            </w:r>
-            <w:r>
-              <w:rPr>
-                <w:noProof/>
-                <w:webHidden/>
-              </w:rPr>
-              <w:fldChar w:fldCharType="begin"/>
-            </w:r>
-            <w:r>
-              <w:rPr>
-                <w:noProof/>
-                <w:webHidden/>
-              </w:rPr>
-              <w:instrText xml:space="preserve"> PAGEREF _Toc513548733 \h </w:instrText>
-            </w:r>
-            <w:r>
-              <w:rPr>
-                <w:noProof/>
-                <w:webHidden/>
-              </w:rPr>
-            </w:r>
-            <w:r>
-              <w:rPr>
-                <w:noProof/>
-                <w:webHidden/>
-              </w:rPr>
-              <w:fldChar w:fldCharType="separate"/>
-            </w:r>
-            <w:r>
-              <w:rPr>
-                <w:noProof/>
-                <w:webHidden/>
-              </w:rPr>
-              <w:t>4</w:t>
-            </w:r>
-            <w:r>
-              <w:rPr>
-                <w:noProof/>
-                <w:webHidden/>
-              </w:rPr>
-              <w:fldChar w:fldCharType="end"/>
-            </w:r>
-          </w:hyperlink>
-        </w:p>
-        <w:p>
-          <w:pPr>
-            <w:pStyle w:val="TOC1"/>
-            <w:tabs>
-              <w:tab w:val="right" w:leader="dot" w:pos="9062"/>
-            </w:tabs>
-            <w:rPr>
-              <w:rFonts w:eastAsiaTheme="minorEastAsia"/>
-              <w:noProof/>
-              <w:lang w:val="en-US"/>
-            </w:rPr>
-          </w:pPr>
-          <w:hyperlink w:anchor="_Toc513548734" w:history="1">
+          <w:hyperlink w:anchor="_Toc516373400" w:history="1">
             <w:r>
               <w:rPr>
                 <w:rStyle w:val="Hyperlink"/>
@@ -2107,78 +2008,7 @@
                 <w:noProof/>
                 <w:webHidden/>
               </w:rPr>
-              <w:instrText xml:space="preserve"> PAGEREF _Toc513548734 \h </w:instrText>
-            </w:r>
-            <w:r>
-              <w:rPr>
-                <w:noProof/>
-                <w:webHidden/>
-              </w:rPr>
-            </w:r>
-            <w:r>
-              <w:rPr>
-                <w:noProof/>
-                <w:webHidden/>
-              </w:rPr>
-              <w:fldChar w:fldCharType="separate"/>
-            </w:r>
-            <w:r>
-              <w:rPr>
-                <w:noProof/>
-                <w:webHidden/>
-              </w:rPr>
-              <w:t>4</w:t>
-            </w:r>
-            <w:r>
-              <w:rPr>
-                <w:noProof/>
-                <w:webHidden/>
-              </w:rPr>
-              <w:fldChar w:fldCharType="end"/>
-            </w:r>
-          </w:hyperlink>
-        </w:p>
-        <w:p>
-          <w:pPr>
-            <w:pStyle w:val="TOC1"/>
-            <w:tabs>
-              <w:tab w:val="right" w:leader="dot" w:pos="9062"/>
-            </w:tabs>
-            <w:rPr>
-              <w:rFonts w:eastAsiaTheme="minorEastAsia"/>
-              <w:noProof/>
-              <w:lang w:val="en-US"/>
-            </w:rPr>
-          </w:pPr>
-          <w:hyperlink w:anchor="_Toc513548735" w:history="1">
-            <w:r>
-              <w:rPr>
-                <w:rStyle w:val="Hyperlink"/>
-                <w:noProof/>
-                <w:lang w:val="en-US"/>
-              </w:rPr>
-              <w:t>Appendices</w:t>
-            </w:r>
-            <w:r>
-              <w:rPr>
-                <w:noProof/>
-                <w:webHidden/>
-              </w:rPr>
-              <w:tab/>
-            </w:r>
-            <w:r>
-              <w:rPr>
-                <w:noProof/>
-                <w:webHidden/>
-              </w:rPr>
-              <w:fldChar w:fldCharType="begin"/>
-            </w:r>
-            <w:r>
-              <w:rPr>
-                <w:noProof/>
-                <w:webHidden/>
-              </w:rPr>
-              <w:instrText xml:space="preserve"> PAGEREF _Toc513548735 \h </w:instrText>
+              <w:instrText xml:space="preserve"> PAGEREF _Toc516373400 \h </w:instrText>
             </w:r>
             <w:r>
               <w:rPr>
@@ -2232,6 +2062,8 @@
           <w:lang w:val="en-US"/>
         </w:rPr>
       </w:pPr>
+      <w:bookmarkStart w:id="1" w:name="_GoBack"/>
+      <w:bookmarkEnd w:id="1"/>
     </w:p>
     <w:p>
       <w:pPr>
@@ -2241,7 +2073,7 @@
         </w:rPr>
       </w:pPr>
       <w:bookmarkStart w:id="2" w:name="_Toc498598299"/>
-      <w:bookmarkStart w:id="3" w:name="_Toc513548724"/>
+      <w:bookmarkStart w:id="3" w:name="_Toc516373391"/>
       <w:r>
         <w:rPr>
           <w:lang w:val="en-US"/>
@@ -2267,7 +2099,19 @@
         <w:rPr>
           <w:lang w:val="en-US"/>
         </w:rPr>
-        <w:t xml:space="preserve"> We create this project because we want to know if we are capable of doing this kind of project on our own.</w:t>
+        <w:t xml:space="preserve"> We create this project because we want to know if we </w:t>
+      </w:r>
+      <w:r>
+        <w:rPr>
+          <w:lang w:val="en-US"/>
+        </w:rPr>
+        <w:t>can do</w:t>
+      </w:r>
+      <w:r>
+        <w:rPr>
+          <w:lang w:val="en-US"/>
+        </w:rPr>
+        <w:t xml:space="preserve"> this kind of project on our own.</w:t>
       </w:r>
     </w:p>
     <w:p>
@@ -2278,7 +2122,7 @@
         </w:rPr>
       </w:pPr>
       <w:bookmarkStart w:id="4" w:name="_Toc498598300"/>
-      <w:bookmarkStart w:id="5" w:name="_Toc513548725"/>
+      <w:bookmarkStart w:id="5" w:name="_Toc516373392"/>
       <w:r>
         <w:rPr>
           <w:lang w:val="en-US"/>
@@ -2315,7 +2159,7 @@
         </w:rPr>
       </w:pPr>
       <w:bookmarkStart w:id="6" w:name="_Toc498598301"/>
-      <w:bookmarkStart w:id="7" w:name="_Toc513548726"/>
+      <w:bookmarkStart w:id="7" w:name="_Toc516373393"/>
       <w:r>
         <w:rPr>
           <w:lang w:val="en-US"/>
@@ -2407,7 +2251,7 @@
         </w:rPr>
       </w:pPr>
       <w:bookmarkStart w:id="8" w:name="_Toc498598302"/>
-      <w:bookmarkStart w:id="9" w:name="_Toc513548727"/>
+      <w:bookmarkStart w:id="9" w:name="_Toc516373394"/>
       <w:r>
         <w:rPr>
           <w:lang w:val="en-US"/>
@@ -2425,20 +2269,33 @@
     </w:p>
     <w:p>
       <w:pPr>
-        <w:pStyle w:val="ListParagraph"/>
-        <w:numPr>
-          <w:ilvl w:val="0"/>
-          <w:numId w:val="8"/>
-        </w:numPr>
-        <w:rPr>
-          <w:lang w:val="en-US"/>
-        </w:rPr>
-      </w:pPr>
-      <w:r>
-        <w:rPr>
-          <w:lang w:val="en-US"/>
-        </w:rPr>
-        <w:t>We Won’t: Differ from the original idea.</w:t>
+        <w:rPr>
+          <w:lang w:val="en-US"/>
+        </w:rPr>
+      </w:pPr>
+      <w:r>
+        <w:rPr>
+          <w:lang w:val="en-US"/>
+        </w:rPr>
+        <w:t xml:space="preserve">The boundaries of this project are not much, but the main thing is that we won’t make the </w:t>
+      </w:r>
+      <w:r>
+        <w:rPr>
+          <w:lang w:val="en-US"/>
+        </w:rPr>
+        <w:t>product</w:t>
+      </w:r>
+      <w:r>
+        <w:rPr>
+          <w:lang w:val="en-US"/>
+        </w:rPr>
+        <w:t xml:space="preserve"> totally different from the original idea.</w:t>
+      </w:r>
+      <w:r>
+        <w:rPr>
+          <w:lang w:val="en-US"/>
+        </w:rPr>
+        <w:t xml:space="preserve"> </w:t>
       </w:r>
     </w:p>
     <w:p>
@@ -2449,7 +2306,7 @@
         </w:rPr>
       </w:pPr>
       <w:bookmarkStart w:id="10" w:name="_Toc498598303"/>
-      <w:bookmarkStart w:id="11" w:name="_Toc513548728"/>
+      <w:bookmarkStart w:id="11" w:name="_Toc516373395"/>
       <w:r>
         <w:rPr>
           <w:lang w:val="en-US"/>
@@ -2569,7 +2426,21 @@
         <w:rPr>
           <w:lang w:val="en-US"/>
         </w:rPr>
-        <w:t>Forum</w:t>
+        <w:t xml:space="preserve">Coding Languages: HTML – CSS – </w:t>
+      </w:r>
+      <w:proofErr w:type="spellStart"/>
+      <w:r>
+        <w:rPr>
+          <w:lang w:val="en-US"/>
+        </w:rPr>
+        <w:t>Javascript</w:t>
+      </w:r>
+      <w:proofErr w:type="spellEnd"/>
+      <w:r>
+        <w:rPr>
+          <w:lang w:val="en-US"/>
+        </w:rPr>
+        <w:t xml:space="preserve"> – PHP – SQL</w:t>
       </w:r>
     </w:p>
     <w:p>
@@ -2587,22 +2458,7 @@
         <w:rPr>
           <w:lang w:val="en-US"/>
         </w:rPr>
-        <w:lastRenderedPageBreak/>
-        <w:t xml:space="preserve">Coding Languages: HTML – CSS – </w:t>
-      </w:r>
-      <w:proofErr w:type="spellStart"/>
-      <w:r>
-        <w:rPr>
-          <w:lang w:val="en-US"/>
-        </w:rPr>
-        <w:t>Javascript</w:t>
-      </w:r>
-      <w:proofErr w:type="spellEnd"/>
-      <w:r>
-        <w:rPr>
-          <w:lang w:val="en-US"/>
-        </w:rPr>
-        <w:t xml:space="preserve"> – PHP – SQL</w:t>
+        <w:t>Easy GUI</w:t>
       </w:r>
     </w:p>
     <w:p>
@@ -2620,7 +2476,32 @@
         <w:rPr>
           <w:lang w:val="en-US"/>
         </w:rPr>
-        <w:t>Easy GUI</w:t>
+        <w:t xml:space="preserve">Framework: </w:t>
+      </w:r>
+      <w:r>
+        <w:rPr>
+          <w:lang w:val="en-US"/>
+        </w:rPr>
+        <w:t>Materialize</w:t>
+      </w:r>
+    </w:p>
+    <w:p>
+      <w:pPr>
+        <w:pStyle w:val="ListParagraph"/>
+        <w:numPr>
+          <w:ilvl w:val="0"/>
+          <w:numId w:val="10"/>
+        </w:numPr>
+        <w:rPr>
+          <w:lang w:val="en-US"/>
+        </w:rPr>
+      </w:pPr>
+      <w:r>
+        <w:rPr>
+          <w:lang w:val="en-US"/>
+        </w:rPr>
+        <w:lastRenderedPageBreak/>
+        <w:t>Should</w:t>
       </w:r>
     </w:p>
     <w:p>
@@ -2638,13 +2519,13 @@
         <w:rPr>
           <w:lang w:val="en-US"/>
         </w:rPr>
-        <w:t xml:space="preserve">Framework: </w:t>
-      </w:r>
-      <w:r>
-        <w:rPr>
-          <w:lang w:val="en-US"/>
-        </w:rPr>
-        <w:t>Bootstrap</w:t>
+        <w:t xml:space="preserve">Easy </w:t>
+      </w:r>
+      <w:r>
+        <w:rPr>
+          <w:lang w:val="en-US"/>
+        </w:rPr>
+        <w:t>Contact Information Exchange</w:t>
       </w:r>
     </w:p>
     <w:p>
@@ -2662,7 +2543,7 @@
         <w:rPr>
           <w:lang w:val="en-US"/>
         </w:rPr>
-        <w:t>Moderators</w:t>
+        <w:t>Fully responsive website</w:t>
       </w:r>
     </w:p>
     <w:p>
@@ -2680,7 +2561,7 @@
         <w:rPr>
           <w:lang w:val="en-US"/>
         </w:rPr>
-        <w:t>Should</w:t>
+        <w:t>Could</w:t>
       </w:r>
     </w:p>
     <w:p>
@@ -2698,13 +2579,7 @@
         <w:rPr>
           <w:lang w:val="en-US"/>
         </w:rPr>
-        <w:t xml:space="preserve">Easy </w:t>
-      </w:r>
-      <w:r>
-        <w:rPr>
-          <w:lang w:val="en-US"/>
-        </w:rPr>
-        <w:t>Contact Information Exchange</w:t>
+        <w:t>Business Job Offers</w:t>
       </w:r>
     </w:p>
     <w:p>
@@ -2722,7 +2597,25 @@
         <w:rPr>
           <w:lang w:val="en-US"/>
         </w:rPr>
-        <w:t>Fully responsive website</w:t>
+        <w:t>Business Accounts</w:t>
+      </w:r>
+    </w:p>
+    <w:p>
+      <w:pPr>
+        <w:pStyle w:val="ListParagraph"/>
+        <w:numPr>
+          <w:ilvl w:val="1"/>
+          <w:numId w:val="10"/>
+        </w:numPr>
+        <w:rPr>
+          <w:lang w:val="en-US"/>
+        </w:rPr>
+      </w:pPr>
+      <w:r>
+        <w:rPr>
+          <w:lang w:val="en-US"/>
+        </w:rPr>
+        <w:t>Electron App (If we have a lot of time left)</w:t>
       </w:r>
     </w:p>
     <w:p>
@@ -2740,7 +2633,7 @@
         <w:rPr>
           <w:lang w:val="en-US"/>
         </w:rPr>
-        <w:t>Could</w:t>
+        <w:t>Won’t</w:t>
       </w:r>
     </w:p>
     <w:p>
@@ -2758,7 +2651,7 @@
         <w:rPr>
           <w:lang w:val="en-US"/>
         </w:rPr>
-        <w:t>Business Job Offers</w:t>
+        <w:t>Existing Social Media Clone</w:t>
       </w:r>
     </w:p>
     <w:p>
@@ -2776,25 +2669,171 @@
         <w:rPr>
           <w:lang w:val="en-US"/>
         </w:rPr>
-        <w:t>Business Accounts</w:t>
-      </w:r>
-    </w:p>
-    <w:p>
-      <w:pPr>
-        <w:pStyle w:val="ListParagraph"/>
-        <w:numPr>
-          <w:ilvl w:val="1"/>
-          <w:numId w:val="10"/>
-        </w:numPr>
-        <w:rPr>
-          <w:lang w:val="en-US"/>
-        </w:rPr>
-      </w:pPr>
-      <w:r>
-        <w:rPr>
-          <w:lang w:val="en-US"/>
-        </w:rPr>
-        <w:t>Electron App (If we have a lot of time left)</w:t>
+        <w:t>Complex GUI</w:t>
+      </w:r>
+    </w:p>
+    <w:p>
+      <w:pPr>
+        <w:pStyle w:val="Heading1"/>
+        <w:rPr>
+          <w:lang w:val="en-US"/>
+        </w:rPr>
+      </w:pPr>
+      <w:bookmarkStart w:id="12" w:name="_Toc516373396"/>
+      <w:r>
+        <w:rPr>
+          <w:lang w:val="en-US"/>
+        </w:rPr>
+        <w:t>Product</w:t>
+      </w:r>
+      <w:r>
+        <w:rPr>
+          <w:lang w:val="en-US"/>
+        </w:rPr>
+        <w:t>s</w:t>
+      </w:r>
+      <w:bookmarkEnd w:id="10"/>
+      <w:bookmarkEnd w:id="12"/>
+    </w:p>
+    <w:p>
+      <w:pPr>
+        <w:rPr>
+          <w:lang w:val="en-US"/>
+        </w:rPr>
+      </w:pPr>
+      <w:r>
+        <w:rPr>
+          <w:lang w:val="en-US"/>
+        </w:rPr>
+        <w:t>We hope that at the end of this 8</w:t>
+      </w:r>
+      <w:r>
+        <w:rPr>
+          <w:lang w:val="en-US"/>
+        </w:rPr>
+        <w:t>-</w:t>
+      </w:r>
+      <w:r>
+        <w:rPr>
+          <w:lang w:val="en-US"/>
+        </w:rPr>
+        <w:t>week period, we can present a nice social media platform w</w:t>
+      </w:r>
+      <w:r>
+        <w:rPr>
+          <w:lang w:val="en-US"/>
+        </w:rPr>
+        <w:t>h</w:t>
+      </w:r>
+      <w:r>
+        <w:rPr>
+          <w:lang w:val="en-US"/>
+        </w:rPr>
+        <w:t>ere we can be proud of</w:t>
+      </w:r>
+      <w:r>
+        <w:rPr>
+          <w:lang w:val="en-US"/>
+        </w:rPr>
+        <w:t>.</w:t>
+      </w:r>
+    </w:p>
+    <w:p>
+      <w:pPr>
+        <w:pStyle w:val="Heading1"/>
+        <w:rPr>
+          <w:lang w:val="en-US"/>
+        </w:rPr>
+      </w:pPr>
+      <w:bookmarkStart w:id="13" w:name="_Toc498598304"/>
+      <w:bookmarkStart w:id="14" w:name="_Toc516373397"/>
+      <w:r>
+        <w:rPr>
+          <w:lang w:val="en-US"/>
+        </w:rPr>
+        <w:t>Quality assurances</w:t>
+      </w:r>
+      <w:r>
+        <w:rPr>
+          <w:lang w:val="en-US"/>
+        </w:rPr>
+        <w:t xml:space="preserve"> (option</w:t>
+      </w:r>
+      <w:r>
+        <w:rPr>
+          <w:lang w:val="en-US"/>
+        </w:rPr>
+        <w:t>al</w:t>
+      </w:r>
+      <w:r>
+        <w:rPr>
+          <w:lang w:val="en-US"/>
+        </w:rPr>
+        <w:t>)</w:t>
+      </w:r>
+      <w:bookmarkEnd w:id="13"/>
+      <w:bookmarkEnd w:id="14"/>
+    </w:p>
+    <w:p>
+      <w:pPr>
+        <w:rPr>
+          <w:lang w:val="en-US"/>
+        </w:rPr>
+      </w:pPr>
+      <w:r>
+        <w:rPr>
+          <w:lang w:val="en-US"/>
+        </w:rPr>
+        <w:t>Oth</w:t>
+      </w:r>
+      <w:r>
+        <w:rPr>
+          <w:lang w:val="en-US"/>
+        </w:rPr>
+        <w:t>er social media platforms like F</w:t>
+      </w:r>
+      <w:r>
+        <w:rPr>
+          <w:lang w:val="en-US"/>
+        </w:rPr>
+        <w:t>acebook offer great quality at being a social platform, The I.T. Connection is mainly aimed to people that work in the IT field so we want to bring them a quality messaging system.</w:t>
+      </w:r>
+    </w:p>
+    <w:p>
+      <w:pPr>
+        <w:pStyle w:val="Heading1"/>
+        <w:rPr>
+          <w:lang w:val="en-US"/>
+        </w:rPr>
+      </w:pPr>
+      <w:bookmarkStart w:id="15" w:name="_Toc498598305"/>
+      <w:bookmarkStart w:id="16" w:name="_Toc516373398"/>
+      <w:r>
+        <w:rPr>
+          <w:lang w:val="en-US"/>
+        </w:rPr>
+        <w:t xml:space="preserve">Project </w:t>
+      </w:r>
+      <w:r>
+        <w:rPr>
+          <w:lang w:val="en-US"/>
+        </w:rPr>
+        <w:t>organization</w:t>
+      </w:r>
+      <w:bookmarkEnd w:id="15"/>
+      <w:bookmarkEnd w:id="16"/>
+    </w:p>
+    <w:p>
+      <w:pPr>
+        <w:rPr>
+          <w:lang w:val="en-US"/>
+        </w:rPr>
+      </w:pPr>
+      <w:r>
+        <w:rPr>
+          <w:lang w:val="en-US"/>
+        </w:rPr>
+        <w:t>For this project we work with 3 people:</w:t>
       </w:r>
     </w:p>
     <w:p>
@@ -2802,7 +2841,7 @@
         <w:pStyle w:val="ListParagraph"/>
         <w:numPr>
           <w:ilvl w:val="0"/>
-          <w:numId w:val="10"/>
+          <w:numId w:val="20"/>
         </w:numPr>
         <w:rPr>
           <w:lang w:val="en-US"/>
@@ -2812,74 +2851,23 @@
         <w:rPr>
           <w:lang w:val="en-US"/>
         </w:rPr>
-        <w:t>Won’t</w:t>
-      </w:r>
-    </w:p>
-    <w:p>
-      <w:pPr>
-        <w:pStyle w:val="ListParagraph"/>
-        <w:numPr>
-          <w:ilvl w:val="1"/>
-          <w:numId w:val="10"/>
-        </w:numPr>
-        <w:rPr>
-          <w:lang w:val="en-US"/>
-        </w:rPr>
-      </w:pPr>
-      <w:r>
-        <w:rPr>
-          <w:lang w:val="en-US"/>
-        </w:rPr>
-        <w:t>Existing Social Media Clone</w:t>
-      </w:r>
-    </w:p>
-    <w:p>
-      <w:pPr>
-        <w:pStyle w:val="ListParagraph"/>
-        <w:numPr>
-          <w:ilvl w:val="1"/>
-          <w:numId w:val="10"/>
-        </w:numPr>
-        <w:rPr>
-          <w:lang w:val="en-US"/>
-        </w:rPr>
-      </w:pPr>
-      <w:r>
-        <w:rPr>
-          <w:lang w:val="en-US"/>
-        </w:rPr>
-        <w:t>Complex GUI</w:t>
-      </w:r>
-    </w:p>
-    <w:p>
-      <w:pPr>
-        <w:pStyle w:val="Heading1"/>
-        <w:rPr>
-          <w:lang w:val="en-US"/>
-        </w:rPr>
-      </w:pPr>
-      <w:bookmarkStart w:id="12" w:name="_Toc513548729"/>
-      <w:r>
-        <w:rPr>
-          <w:lang w:val="en-US"/>
-        </w:rPr>
-        <w:t>Product</w:t>
-      </w:r>
-      <w:r>
-        <w:rPr>
-          <w:lang w:val="en-US"/>
-        </w:rPr>
-        <w:t>s</w:t>
-      </w:r>
-      <w:bookmarkEnd w:id="10"/>
-      <w:bookmarkEnd w:id="12"/>
+        <w:t xml:space="preserve">Duncan </w:t>
+      </w:r>
+      <w:proofErr w:type="spellStart"/>
+      <w:r>
+        <w:rPr>
+          <w:lang w:val="en-US"/>
+        </w:rPr>
+        <w:t>Sterken</w:t>
+      </w:r>
+      <w:proofErr w:type="spellEnd"/>
     </w:p>
     <w:p>
       <w:pPr>
         <w:pStyle w:val="ListParagraph"/>
         <w:numPr>
           <w:ilvl w:val="0"/>
-          <w:numId w:val="13"/>
+          <w:numId w:val="20"/>
         </w:numPr>
         <w:rPr>
           <w:lang w:val="en-US"/>
@@ -2889,65 +2877,15 @@
         <w:rPr>
           <w:lang w:val="en-US"/>
         </w:rPr>
-        <w:t xml:space="preserve">When we finish we have a website that offers everything stated in the </w:t>
-      </w:r>
-      <w:proofErr w:type="spellStart"/>
-      <w:r>
-        <w:rPr>
-          <w:lang w:val="en-US"/>
-        </w:rPr>
-        <w:t>MoSCoW</w:t>
-      </w:r>
-      <w:proofErr w:type="spellEnd"/>
-      <w:r>
-        <w:rPr>
-          <w:lang w:val="en-US"/>
-        </w:rPr>
-        <w:t xml:space="preserve"> List.</w:t>
-      </w:r>
-    </w:p>
-    <w:p>
-      <w:pPr>
-        <w:pStyle w:val="Heading1"/>
-        <w:rPr>
-          <w:lang w:val="en-US"/>
-        </w:rPr>
-      </w:pPr>
-      <w:bookmarkStart w:id="13" w:name="_Toc498598304"/>
-      <w:bookmarkStart w:id="14" w:name="_Toc513548730"/>
-      <w:r>
-        <w:rPr>
-          <w:lang w:val="en-US"/>
-        </w:rPr>
-        <w:t>Quality assurances</w:t>
-      </w:r>
-      <w:r>
-        <w:rPr>
-          <w:lang w:val="en-US"/>
-        </w:rPr>
-        <w:t xml:space="preserve"> (option</w:t>
-      </w:r>
-      <w:r>
-        <w:rPr>
-          <w:lang w:val="en-US"/>
-        </w:rPr>
-        <w:t>al</w:t>
-      </w:r>
-      <w:r>
-        <w:rPr>
-          <w:lang w:val="en-US"/>
-        </w:rPr>
-        <w:t>)</w:t>
-      </w:r>
-      <w:bookmarkEnd w:id="13"/>
-      <w:bookmarkEnd w:id="14"/>
+        <w:t>Peter Janssen</w:t>
+      </w:r>
     </w:p>
     <w:p>
       <w:pPr>
         <w:pStyle w:val="ListParagraph"/>
         <w:numPr>
           <w:ilvl w:val="0"/>
-          <w:numId w:val="14"/>
+          <w:numId w:val="20"/>
         </w:numPr>
         <w:rPr>
           <w:lang w:val="en-US"/>
@@ -2957,51 +2895,27 @@
         <w:rPr>
           <w:lang w:val="en-US"/>
         </w:rPr>
-        <w:t>W</w:t>
-      </w:r>
-      <w:r>
-        <w:rPr>
-          <w:lang w:val="en-US"/>
-        </w:rPr>
-        <w:t>h</w:t>
-      </w:r>
-      <w:r>
-        <w:rPr>
-          <w:lang w:val="en-US"/>
-        </w:rPr>
-        <w:t>at is</w:t>
-      </w:r>
-      <w:r>
-        <w:rPr>
-          <w:lang w:val="en-US"/>
-        </w:rPr>
-        <w:t xml:space="preserve"> the quality of the product or products?</w:t>
-      </w:r>
-    </w:p>
-    <w:p>
-      <w:pPr>
-        <w:pStyle w:val="ListParagraph"/>
-        <w:numPr>
-          <w:ilvl w:val="0"/>
-          <w:numId w:val="14"/>
-        </w:numPr>
-        <w:rPr>
-          <w:lang w:val="en-US"/>
-        </w:rPr>
-      </w:pPr>
-      <w:r>
-        <w:rPr>
-          <w:lang w:val="en-US"/>
-        </w:rPr>
-        <w:t>How do you measure the quality of the product?</w:t>
-      </w:r>
-    </w:p>
-    <w:p>
-      <w:pPr>
-        <w:rPr>
-          <w:lang w:val="en-US"/>
-        </w:rPr>
-      </w:pPr>
+        <w:t>Guylian Gilsing</w:t>
+      </w:r>
+    </w:p>
+    <w:p>
+      <w:pPr>
+        <w:rPr>
+          <w:lang w:val="en-US"/>
+        </w:rPr>
+      </w:pPr>
+      <w:r>
+        <w:rPr>
+          <w:lang w:val="en-US"/>
+        </w:rPr>
+        <w:t>Duncan is responsible for the heavy backend website components, Peter is our main fronted developer, Guylian works on the lighter backend / frontend.</w:t>
+      </w:r>
+      <w:r>
+        <w:rPr>
+          <w:lang w:val="en-US"/>
+        </w:rPr>
+        <w:t xml:space="preserve"> The communication between team members happens either in real life or in an online messaging app named discord.</w:t>
+      </w:r>
     </w:p>
     <w:p>
       <w:pPr>
@@ -3010,234 +2924,8 @@
           <w:lang w:val="en-US"/>
         </w:rPr>
       </w:pPr>
-      <w:bookmarkStart w:id="15" w:name="_Toc498598305"/>
-      <w:bookmarkStart w:id="16" w:name="_Toc513548731"/>
-      <w:r>
-        <w:rPr>
-          <w:lang w:val="en-US"/>
-        </w:rPr>
-        <w:t xml:space="preserve">Project </w:t>
-      </w:r>
-      <w:r>
-        <w:rPr>
-          <w:lang w:val="en-US"/>
-        </w:rPr>
-        <w:t>organization</w:t>
-      </w:r>
-      <w:bookmarkEnd w:id="15"/>
-      <w:bookmarkEnd w:id="16"/>
-    </w:p>
-    <w:p>
-      <w:pPr>
-        <w:numPr>
-          <w:ilvl w:val="0"/>
-          <w:numId w:val="15"/>
-        </w:numPr>
-        <w:rPr>
-          <w:lang w:val="en-US"/>
-        </w:rPr>
-      </w:pPr>
-      <w:r>
-        <w:rPr>
-          <w:lang w:val="en-US"/>
-        </w:rPr>
-        <w:t>W</w:t>
-      </w:r>
-      <w:r>
-        <w:rPr>
-          <w:lang w:val="en-US"/>
-        </w:rPr>
-        <w:t>ho are the st</w:t>
-      </w:r>
-      <w:r>
-        <w:rPr>
-          <w:lang w:val="en-US"/>
-        </w:rPr>
-        <w:t xml:space="preserve">ake </w:t>
-      </w:r>
-      <w:r>
-        <w:rPr>
-          <w:lang w:val="en-US"/>
-        </w:rPr>
-        <w:t>holders in this project?</w:t>
-      </w:r>
-    </w:p>
-    <w:p>
-      <w:pPr>
-        <w:numPr>
-          <w:ilvl w:val="1"/>
-          <w:numId w:val="15"/>
-        </w:numPr>
-        <w:rPr>
-          <w:lang w:val="en-US"/>
-        </w:rPr>
-      </w:pPr>
-      <w:r>
-        <w:rPr>
-          <w:lang w:val="en-US"/>
-        </w:rPr>
-        <w:t>Functi</w:t>
-      </w:r>
-      <w:r>
-        <w:rPr>
-          <w:lang w:val="en-US"/>
-        </w:rPr>
-        <w:t>on</w:t>
-      </w:r>
-    </w:p>
-    <w:p>
-      <w:pPr>
-        <w:numPr>
-          <w:ilvl w:val="1"/>
-          <w:numId w:val="15"/>
-        </w:numPr>
-        <w:rPr>
-          <w:lang w:val="en-US"/>
-        </w:rPr>
-      </w:pPr>
-      <w:r>
-        <w:rPr>
-          <w:lang w:val="en-US"/>
-        </w:rPr>
-        <w:t>Knowledge</w:t>
-      </w:r>
-    </w:p>
-    <w:p>
-      <w:pPr>
-        <w:numPr>
-          <w:ilvl w:val="1"/>
-          <w:numId w:val="15"/>
-        </w:numPr>
-        <w:rPr>
-          <w:lang w:val="en-US"/>
-        </w:rPr>
-      </w:pPr>
-      <w:r>
-        <w:rPr>
-          <w:lang w:val="en-US"/>
-        </w:rPr>
-        <w:t>Contact</w:t>
-      </w:r>
-      <w:r>
-        <w:rPr>
-          <w:lang w:val="en-US"/>
-        </w:rPr>
-        <w:t xml:space="preserve"> information</w:t>
-      </w:r>
-    </w:p>
-    <w:p>
-      <w:pPr>
-        <w:numPr>
-          <w:ilvl w:val="1"/>
-          <w:numId w:val="15"/>
-        </w:numPr>
-        <w:rPr>
-          <w:lang w:val="en-US"/>
-        </w:rPr>
-      </w:pPr>
-      <w:r>
-        <w:rPr>
-          <w:lang w:val="en-US"/>
-        </w:rPr>
-        <w:t>Responsible for</w:t>
-      </w:r>
-      <w:r>
-        <w:rPr>
-          <w:lang w:val="en-US"/>
-        </w:rPr>
-        <w:t>?</w:t>
-      </w:r>
-    </w:p>
-    <w:p>
-      <w:pPr>
-        <w:numPr>
-          <w:ilvl w:val="0"/>
-          <w:numId w:val="15"/>
-        </w:numPr>
-        <w:rPr>
-          <w:lang w:val="en-US"/>
-        </w:rPr>
-      </w:pPr>
-      <w:r>
-        <w:rPr>
-          <w:lang w:val="en-US"/>
-        </w:rPr>
-        <w:t>W</w:t>
-      </w:r>
-      <w:r>
-        <w:rPr>
-          <w:lang w:val="en-US"/>
-        </w:rPr>
-        <w:t xml:space="preserve">hen do we communicate, </w:t>
-      </w:r>
-      <w:r>
-        <w:rPr>
-          <w:lang w:val="en-US"/>
-        </w:rPr>
-        <w:t>deliberate</w:t>
-      </w:r>
-      <w:r>
-        <w:rPr>
-          <w:lang w:val="en-US"/>
-        </w:rPr>
-        <w:t xml:space="preserve"> between each other?</w:t>
-      </w:r>
-    </w:p>
-    <w:p>
-      <w:pPr>
-        <w:numPr>
-          <w:ilvl w:val="0"/>
-          <w:numId w:val="15"/>
-        </w:numPr>
-        <w:rPr>
-          <w:lang w:val="en-US"/>
-        </w:rPr>
-      </w:pPr>
-      <w:r>
-        <w:rPr>
-          <w:lang w:val="en-US"/>
-        </w:rPr>
-        <w:t>How do we communicate, between project members?</w:t>
-      </w:r>
-    </w:p>
-    <w:p>
-      <w:pPr>
-        <w:numPr>
-          <w:ilvl w:val="0"/>
-          <w:numId w:val="15"/>
-        </w:numPr>
-        <w:rPr>
-          <w:lang w:val="en-US"/>
-        </w:rPr>
-      </w:pPr>
-      <w:r>
-        <w:rPr>
-          <w:lang w:val="en-US"/>
-        </w:rPr>
-        <w:t>How do we communicate to</w:t>
-      </w:r>
-      <w:r>
-        <w:rPr>
-          <w:lang w:val="en-US"/>
-        </w:rPr>
-        <w:t xml:space="preserve"> </w:t>
-      </w:r>
-      <w:r>
-        <w:rPr>
-          <w:lang w:val="en-US"/>
-        </w:rPr>
-        <w:t>the “outside world”?</w:t>
-      </w:r>
-    </w:p>
-    <w:p>
-      <w:pPr>
-        <w:pStyle w:val="Heading1"/>
-        <w:rPr>
-          <w:lang w:val="en-US"/>
-        </w:rPr>
-      </w:pPr>
       <w:bookmarkStart w:id="17" w:name="_Toc498598306"/>
-      <w:bookmarkStart w:id="18" w:name="_Toc513548732"/>
+      <w:bookmarkStart w:id="18" w:name="_Toc516373399"/>
       <w:r>
         <w:rPr>
           <w:lang w:val="en-US"/>
@@ -3257,7 +2945,7 @@
         <w:rPr>
           <w:lang w:val="en-US"/>
         </w:rPr>
-        <w:t>Conduct a planning possibly using a graph</w:t>
+        <w:t>[INSERT EXCEL GRAPH HERE]</w:t>
       </w:r>
     </w:p>
     <w:p>
@@ -3345,114 +3033,127 @@
         <w:rPr>
           <w:lang w:val="en-US"/>
         </w:rPr>
+        <w:t>Ti</w:t>
+      </w:r>
+      <w:r>
+        <w:rPr>
+          <w:lang w:val="en-US"/>
+        </w:rPr>
+        <w:t>me</w:t>
+      </w:r>
+      <w:r>
+        <w:rPr>
+          <w:lang w:val="en-US"/>
+        </w:rPr>
+        <w:t>/dat</w:t>
+      </w:r>
+      <w:r>
+        <w:rPr>
+          <w:lang w:val="en-US"/>
+        </w:rPr>
+        <w:t>e</w:t>
+      </w:r>
+      <w:r>
+        <w:rPr>
+          <w:lang w:val="en-US"/>
+        </w:rPr>
+        <w:t xml:space="preserve"> (start/plan</w:t>
+      </w:r>
+      <w:r>
+        <w:rPr>
+          <w:lang w:val="en-US"/>
+        </w:rPr>
+        <w:t>ne</w:t>
+      </w:r>
+      <w:r>
+        <w:rPr>
+          <w:lang w:val="en-US"/>
+        </w:rPr>
+        <w:t>d end)</w:t>
+      </w:r>
+    </w:p>
+    <w:p>
+      <w:pPr>
+        <w:rPr>
+          <w:lang w:val="en-US"/>
+        </w:rPr>
+      </w:pPr>
+      <w:r>
+        <w:rPr>
+          <w:lang w:val="en-US"/>
+        </w:rPr>
+        <w:t xml:space="preserve">Also name the </w:t>
+      </w:r>
+      <w:r>
+        <w:rPr>
+          <w:lang w:val="en-US"/>
+        </w:rPr>
+        <w:t xml:space="preserve">de </w:t>
+      </w:r>
+      <w:r>
+        <w:rPr>
+          <w:lang w:val="en-US"/>
+        </w:rPr>
+        <w:t xml:space="preserve">intermediate results </w:t>
+      </w:r>
+    </w:p>
+    <w:p>
+      <w:pPr>
+        <w:rPr>
+          <w:lang w:val="en-US"/>
+        </w:rPr>
+      </w:pPr>
+      <w:r>
+        <w:rPr>
+          <w:lang w:val="en-US"/>
+        </w:rPr>
+        <w:br/>
+      </w:r>
+    </w:p>
+    <w:p>
+      <w:pPr>
+        <w:pStyle w:val="Heading1"/>
+        <w:rPr>
+          <w:lang w:val="en-US"/>
+        </w:rPr>
+      </w:pPr>
+      <w:bookmarkStart w:id="19" w:name="_Toc498598308"/>
+      <w:bookmarkStart w:id="20" w:name="_Toc516373400"/>
+      <w:r>
+        <w:rPr>
+          <w:lang w:val="en-US"/>
+        </w:rPr>
         <w:lastRenderedPageBreak/>
-        <w:t>Ti</w:t>
-      </w:r>
-      <w:r>
-        <w:rPr>
-          <w:lang w:val="en-US"/>
-        </w:rPr>
-        <w:t>me</w:t>
-      </w:r>
-      <w:r>
-        <w:rPr>
-          <w:lang w:val="en-US"/>
-        </w:rPr>
-        <w:t>/dat</w:t>
-      </w:r>
-      <w:r>
-        <w:rPr>
-          <w:lang w:val="en-US"/>
-        </w:rPr>
-        <w:t>e</w:t>
-      </w:r>
-      <w:r>
-        <w:rPr>
-          <w:lang w:val="en-US"/>
-        </w:rPr>
-        <w:t xml:space="preserve"> (start/plan</w:t>
-      </w:r>
-      <w:r>
-        <w:rPr>
-          <w:lang w:val="en-US"/>
-        </w:rPr>
-        <w:t>ne</w:t>
-      </w:r>
-      <w:r>
-        <w:rPr>
-          <w:lang w:val="en-US"/>
-        </w:rPr>
-        <w:t>d end)</w:t>
-      </w:r>
-    </w:p>
-    <w:p>
-      <w:pPr>
-        <w:rPr>
-          <w:lang w:val="en-US"/>
-        </w:rPr>
-      </w:pPr>
-      <w:r>
-        <w:rPr>
-          <w:lang w:val="en-US"/>
-        </w:rPr>
-        <w:t xml:space="preserve">Also name the </w:t>
-      </w:r>
-      <w:r>
-        <w:rPr>
-          <w:lang w:val="en-US"/>
-        </w:rPr>
-        <w:t xml:space="preserve">de </w:t>
-      </w:r>
-      <w:r>
-        <w:rPr>
-          <w:lang w:val="en-US"/>
-        </w:rPr>
-        <w:t xml:space="preserve">intermediate results </w:t>
-      </w:r>
-    </w:p>
-    <w:p>
-      <w:pPr>
-        <w:rPr>
-          <w:lang w:val="en-US"/>
-        </w:rPr>
-      </w:pPr>
-    </w:p>
-    <w:p>
-      <w:pPr>
-        <w:pStyle w:val="Heading1"/>
-        <w:rPr>
-          <w:lang w:val="en-US"/>
-        </w:rPr>
-      </w:pPr>
-      <w:bookmarkStart w:id="19" w:name="_Toc498598307"/>
-      <w:bookmarkStart w:id="20" w:name="_Toc513548733"/>
-      <w:r>
-        <w:rPr>
-          <w:lang w:val="en-US"/>
-        </w:rPr>
-        <w:t>C</w:t>
-      </w:r>
-      <w:r>
-        <w:rPr>
-          <w:lang w:val="en-US"/>
-        </w:rPr>
-        <w:t>ost</w:t>
-      </w:r>
-      <w:r>
-        <w:rPr>
-          <w:lang w:val="en-US"/>
-        </w:rPr>
-        <w:t>s and benefits (optional)</w:t>
+        <w:t>Ris</w:t>
+      </w:r>
+      <w:r>
+        <w:rPr>
+          <w:lang w:val="en-US"/>
+        </w:rPr>
+        <w:t>ks</w:t>
       </w:r>
       <w:bookmarkEnd w:id="19"/>
       <w:bookmarkEnd w:id="20"/>
+    </w:p>
+    <w:p>
+      <w:pPr>
+        <w:rPr>
+          <w:lang w:val="en-US"/>
+        </w:rPr>
+      </w:pPr>
+      <w:r>
+        <w:rPr>
+          <w:lang w:val="en-US"/>
+        </w:rPr>
+        <w:t>The risks for this project are:</w:t>
+      </w:r>
     </w:p>
     <w:p>
       <w:pPr>
         <w:pStyle w:val="ListParagraph"/>
         <w:numPr>
           <w:ilvl w:val="0"/>
-          <w:numId w:val="18"/>
+          <w:numId w:val="21"/>
         </w:numPr>
         <w:rPr>
           <w:lang w:val="en-US"/>
@@ -3462,109 +3163,21 @@
         <w:rPr>
           <w:lang w:val="en-US"/>
         </w:rPr>
-        <w:t>W</w:t>
-      </w:r>
-      <w:r>
-        <w:rPr>
-          <w:lang w:val="en-US"/>
-        </w:rPr>
-        <w:t>hat will be the cost of the</w:t>
-      </w:r>
-      <w:r>
-        <w:rPr>
-          <w:lang w:val="en-US"/>
-        </w:rPr>
-        <w:t xml:space="preserve"> project</w:t>
-      </w:r>
-      <w:r>
-        <w:rPr>
-          <w:lang w:val="en-US"/>
-        </w:rPr>
-        <w:t xml:space="preserve"> in</w:t>
-      </w:r>
-    </w:p>
-    <w:p>
-      <w:pPr>
-        <w:pStyle w:val="ListParagraph"/>
-        <w:numPr>
-          <w:ilvl w:val="1"/>
-          <w:numId w:val="18"/>
-        </w:numPr>
-        <w:rPr>
-          <w:lang w:val="en-US"/>
-        </w:rPr>
-      </w:pPr>
-      <w:r>
-        <w:rPr>
-          <w:lang w:val="en-US"/>
-        </w:rPr>
-        <w:t>Money</w:t>
-      </w:r>
-    </w:p>
-    <w:p>
-      <w:pPr>
-        <w:pStyle w:val="ListParagraph"/>
-        <w:numPr>
-          <w:ilvl w:val="1"/>
-          <w:numId w:val="18"/>
-        </w:numPr>
-        <w:rPr>
-          <w:lang w:val="en-US"/>
-        </w:rPr>
-      </w:pPr>
-      <w:r>
-        <w:rPr>
-          <w:lang w:val="en-US"/>
-        </w:rPr>
-        <w:t>Ti</w:t>
-      </w:r>
-      <w:r>
-        <w:rPr>
-          <w:lang w:val="en-US"/>
-        </w:rPr>
-        <w:t>me</w:t>
-      </w:r>
-    </w:p>
-    <w:p>
-      <w:pPr>
-        <w:pStyle w:val="ListParagraph"/>
-        <w:numPr>
-          <w:ilvl w:val="1"/>
-          <w:numId w:val="18"/>
-        </w:numPr>
-        <w:rPr>
-          <w:lang w:val="en-US"/>
-        </w:rPr>
-      </w:pPr>
-      <w:r>
-        <w:rPr>
-          <w:lang w:val="en-US"/>
-        </w:rPr>
-        <w:t xml:space="preserve">Classification per </w:t>
-      </w:r>
-      <w:r>
-        <w:rPr>
-          <w:lang w:val="en-US"/>
-        </w:rPr>
-        <w:t xml:space="preserve">project </w:t>
-      </w:r>
-      <w:r>
-        <w:rPr>
-          <w:lang w:val="en-US"/>
-        </w:rPr>
-        <w:t>faze</w:t>
-      </w:r>
-      <w:r>
-        <w:rPr>
-          <w:lang w:val="en-US"/>
-        </w:rPr>
-        <w:t>/activit</w:t>
-      </w:r>
-      <w:r>
-        <w:rPr>
-          <w:lang w:val="en-US"/>
-        </w:rPr>
-        <w:t>y</w:t>
+        <w:t xml:space="preserve">Not enough time to finish everything stated in the </w:t>
+      </w:r>
+      <w:proofErr w:type="spellStart"/>
+      <w:r>
+        <w:rPr>
+          <w:lang w:val="en-US"/>
+        </w:rPr>
+        <w:t>MoSCoW</w:t>
+      </w:r>
+      <w:proofErr w:type="spellEnd"/>
+      <w:r>
+        <w:rPr>
+          <w:lang w:val="en-US"/>
+        </w:rPr>
+        <w:t xml:space="preserve"> document.</w:t>
       </w:r>
     </w:p>
     <w:p>
@@ -3572,7 +3185,7 @@
         <w:pStyle w:val="ListParagraph"/>
         <w:numPr>
           <w:ilvl w:val="0"/>
-          <w:numId w:val="18"/>
+          <w:numId w:val="21"/>
         </w:numPr>
         <w:rPr>
           <w:lang w:val="en-US"/>
@@ -3582,85 +3195,7 @@
         <w:rPr>
           <w:lang w:val="en-US"/>
         </w:rPr>
-        <w:t>W</w:t>
-      </w:r>
-      <w:r>
-        <w:rPr>
-          <w:lang w:val="en-US"/>
-        </w:rPr>
-        <w:t>h</w:t>
-      </w:r>
-      <w:r>
-        <w:rPr>
-          <w:lang w:val="en-US"/>
-        </w:rPr>
-        <w:t xml:space="preserve">at </w:t>
-      </w:r>
-      <w:r>
-        <w:rPr>
-          <w:lang w:val="en-US"/>
-        </w:rPr>
-        <w:t>are the benefits of the project</w:t>
-      </w:r>
-    </w:p>
-    <w:p>
-      <w:pPr>
-        <w:pStyle w:val="ListParagraph"/>
-        <w:numPr>
-          <w:ilvl w:val="1"/>
-          <w:numId w:val="18"/>
-        </w:numPr>
-        <w:rPr>
-          <w:lang w:val="en-US"/>
-        </w:rPr>
-      </w:pPr>
-      <w:r>
-        <w:rPr>
-          <w:lang w:val="en-US"/>
-        </w:rPr>
-        <w:t>Money</w:t>
-      </w:r>
-    </w:p>
-    <w:p>
-      <w:pPr>
-        <w:pStyle w:val="ListParagraph"/>
-        <w:numPr>
-          <w:ilvl w:val="1"/>
-          <w:numId w:val="18"/>
-        </w:numPr>
-        <w:rPr>
-          <w:lang w:val="en-US"/>
-        </w:rPr>
-      </w:pPr>
-      <w:r>
-        <w:rPr>
-          <w:lang w:val="en-US"/>
-        </w:rPr>
-        <w:t>Know How</w:t>
-      </w:r>
-    </w:p>
-    <w:p>
-      <w:pPr>
-        <w:pStyle w:val="ListParagraph"/>
-        <w:numPr>
-          <w:ilvl w:val="1"/>
-          <w:numId w:val="18"/>
-        </w:numPr>
-        <w:rPr>
-          <w:lang w:val="en-US"/>
-        </w:rPr>
-      </w:pPr>
-      <w:r>
-        <w:rPr>
-          <w:lang w:val="en-US"/>
-        </w:rPr>
-        <w:t>Imag</w:t>
-      </w:r>
-      <w:r>
-        <w:rPr>
-          <w:lang w:val="en-US"/>
-        </w:rPr>
-        <w:t>e</w:t>
+        <w:t>No clear communication between team members.</w:t>
       </w:r>
     </w:p>
     <w:p>
@@ -3668,7 +3203,7 @@
         <w:pStyle w:val="ListParagraph"/>
         <w:numPr>
           <w:ilvl w:val="0"/>
-          <w:numId w:val="18"/>
+          <w:numId w:val="21"/>
         </w:numPr>
         <w:rPr>
           <w:lang w:val="en-US"/>
@@ -3678,44 +3213,15 @@
         <w:rPr>
           <w:lang w:val="en-US"/>
         </w:rPr>
-        <w:t>Ho</w:t>
-      </w:r>
-      <w:r>
-        <w:rPr>
-          <w:lang w:val="en-US"/>
-        </w:rPr>
-        <w:t>w do we guard the costs and benefits</w:t>
-      </w:r>
-    </w:p>
-    <w:p>
-      <w:pPr>
-        <w:pStyle w:val="Heading1"/>
-        <w:rPr>
-          <w:lang w:val="en-US"/>
-        </w:rPr>
-      </w:pPr>
-      <w:bookmarkStart w:id="21" w:name="_Toc498598308"/>
-      <w:bookmarkStart w:id="22" w:name="_Toc513548734"/>
-      <w:r>
-        <w:rPr>
-          <w:lang w:val="en-US"/>
-        </w:rPr>
-        <w:t>Ris</w:t>
-      </w:r>
-      <w:r>
-        <w:rPr>
-          <w:lang w:val="en-US"/>
-        </w:rPr>
-        <w:t>ks</w:t>
-      </w:r>
-      <w:bookmarkEnd w:id="21"/>
-      <w:bookmarkEnd w:id="22"/>
-    </w:p>
-    <w:p>
-      <w:pPr>
+        <w:t>Errors in the code, that take a lot of time to fix.</w:t>
+      </w:r>
+    </w:p>
+    <w:p>
+      <w:pPr>
+        <w:pStyle w:val="ListParagraph"/>
         <w:numPr>
           <w:ilvl w:val="0"/>
-          <w:numId w:val="19"/>
+          <w:numId w:val="21"/>
         </w:numPr>
         <w:rPr>
           <w:lang w:val="en-US"/>
@@ -3725,38 +3231,29 @@
         <w:rPr>
           <w:lang w:val="en-US"/>
         </w:rPr>
-        <w:t>W</w:t>
-      </w:r>
-      <w:r>
-        <w:rPr>
-          <w:lang w:val="en-US"/>
-        </w:rPr>
-        <w:t>h</w:t>
-      </w:r>
-      <w:r>
-        <w:rPr>
-          <w:lang w:val="en-US"/>
-        </w:rPr>
-        <w:t xml:space="preserve">at </w:t>
-      </w:r>
-      <w:r>
-        <w:rPr>
-          <w:lang w:val="en-US"/>
-        </w:rPr>
-        <w:t>will influence the feasibility  of the project</w:t>
-      </w:r>
-      <w:r>
-        <w:rPr>
-          <w:lang w:val="en-US"/>
-        </w:rPr>
-        <w:t>?</w:t>
-      </w:r>
-    </w:p>
-    <w:p>
-      <w:pPr>
+        <w:t xml:space="preserve">People who can’t write sufficient code (Guylian </w:t>
+      </w:r>
+      <w:proofErr w:type="spellStart"/>
+      <w:r>
+        <w:rPr>
+          <w:lang w:val="en-US"/>
+        </w:rPr>
+        <w:t>xD</w:t>
+      </w:r>
+      <w:proofErr w:type="spellEnd"/>
+      <w:r>
+        <w:rPr>
+          <w:lang w:val="en-US"/>
+        </w:rPr>
+        <w:t>)</w:t>
+      </w:r>
+    </w:p>
+    <w:p>
+      <w:pPr>
+        <w:pStyle w:val="ListParagraph"/>
         <w:numPr>
           <w:ilvl w:val="0"/>
-          <w:numId w:val="19"/>
+          <w:numId w:val="21"/>
         </w:numPr>
         <w:rPr>
           <w:lang w:val="en-US"/>
@@ -3766,399 +3263,41 @@
         <w:rPr>
           <w:lang w:val="en-US"/>
         </w:rPr>
-        <w:t>For example</w:t>
-      </w:r>
-      <w:r>
-        <w:rPr>
-          <w:lang w:val="en-US"/>
-        </w:rPr>
-        <w:t>:</w:t>
-      </w:r>
-    </w:p>
-    <w:p>
-      <w:pPr>
-        <w:numPr>
-          <w:ilvl w:val="1"/>
-          <w:numId w:val="19"/>
-        </w:numPr>
-        <w:rPr>
-          <w:lang w:val="en-US"/>
-        </w:rPr>
-      </w:pPr>
-      <w:r>
-        <w:rPr>
-          <w:lang w:val="en-US"/>
-        </w:rPr>
-        <w:t>Not enough time</w:t>
-      </w:r>
-      <w:r>
-        <w:rPr>
-          <w:lang w:val="en-US"/>
-        </w:rPr>
-        <w:t xml:space="preserve"> (deadline)</w:t>
-      </w:r>
-    </w:p>
-    <w:p>
-      <w:pPr>
-        <w:numPr>
-          <w:ilvl w:val="1"/>
-          <w:numId w:val="19"/>
-        </w:numPr>
-        <w:rPr>
-          <w:lang w:val="en-US"/>
-        </w:rPr>
-      </w:pPr>
-      <w:r>
-        <w:rPr>
-          <w:lang w:val="en-US"/>
-        </w:rPr>
-        <w:t>Not enough knowledge</w:t>
-      </w:r>
-    </w:p>
-    <w:p>
-      <w:pPr>
-        <w:numPr>
-          <w:ilvl w:val="1"/>
-          <w:numId w:val="19"/>
-        </w:numPr>
-        <w:rPr>
-          <w:lang w:val="en-US"/>
-        </w:rPr>
-      </w:pPr>
-      <w:r>
-        <w:rPr>
-          <w:lang w:val="en-US"/>
-        </w:rPr>
-        <w:t>Project formulation is inadequate and unclear</w:t>
-      </w:r>
-    </w:p>
-    <w:p>
-      <w:pPr>
-        <w:numPr>
-          <w:ilvl w:val="1"/>
-          <w:numId w:val="19"/>
-        </w:numPr>
-        <w:rPr>
-          <w:lang w:val="en-US"/>
-        </w:rPr>
-      </w:pPr>
-      <w:r>
-        <w:rPr>
-          <w:lang w:val="en-US"/>
-        </w:rPr>
-        <w:t>Not enough resources or access to resources</w:t>
-      </w:r>
-    </w:p>
-    <w:p>
-      <w:pPr>
-        <w:numPr>
-          <w:ilvl w:val="0"/>
-          <w:numId w:val="19"/>
-        </w:numPr>
-        <w:rPr>
-          <w:lang w:val="en-US"/>
-        </w:rPr>
-      </w:pPr>
-      <w:r>
-        <w:rPr>
-          <w:lang w:val="en-US"/>
-        </w:rPr>
-        <w:t>With which counter measures could you diminish the risks</w:t>
-      </w:r>
-      <w:r>
-        <w:rPr>
-          <w:lang w:val="en-US"/>
-        </w:rPr>
-        <w:t xml:space="preserve"> </w:t>
-      </w:r>
-    </w:p>
-    <w:p>
-      <w:pPr>
-        <w:numPr>
-          <w:ilvl w:val="0"/>
-          <w:numId w:val="19"/>
-        </w:numPr>
-        <w:rPr>
-          <w:lang w:val="en-US"/>
-        </w:rPr>
-      </w:pPr>
-      <w:r>
-        <w:rPr>
-          <w:lang w:val="en-US"/>
-        </w:rPr>
-        <w:t>W</w:t>
-      </w:r>
-      <w:r>
-        <w:rPr>
-          <w:lang w:val="en-US"/>
-        </w:rPr>
-        <w:t>ho is responsible for the implementation of those measure(s)</w:t>
-      </w:r>
-    </w:p>
-    <w:p>
-      <w:pPr>
-        <w:rPr>
-          <w:lang w:val="en-US"/>
-        </w:rPr>
-      </w:pPr>
-    </w:p>
-    <w:p>
-      <w:pPr>
-        <w:pStyle w:val="Heading1"/>
-        <w:rPr>
-          <w:lang w:val="en-US"/>
-        </w:rPr>
-      </w:pPr>
-      <w:bookmarkStart w:id="23" w:name="_Toc498598309"/>
-      <w:bookmarkStart w:id="24" w:name="_Toc513548735"/>
-      <w:r>
-        <w:rPr>
-          <w:lang w:val="en-US"/>
-        </w:rPr>
-        <w:t>Appendices</w:t>
-      </w:r>
-      <w:bookmarkEnd w:id="23"/>
-      <w:bookmarkEnd w:id="24"/>
-    </w:p>
-    <w:p>
-      <w:pPr>
-        <w:rPr>
-          <w:rFonts w:cstheme="minorHAnsi"/>
-          <w:b/>
-          <w:sz w:val="24"/>
-          <w:szCs w:val="24"/>
-          <w:lang w:val="en-US"/>
-        </w:rPr>
-      </w:pPr>
-      <w:r>
-        <w:rPr>
-          <w:rFonts w:cstheme="minorHAnsi"/>
-          <w:sz w:val="24"/>
-          <w:szCs w:val="24"/>
-          <w:lang w:val="en-US"/>
-        </w:rPr>
-        <w:t xml:space="preserve">Here we refer to relevant </w:t>
-      </w:r>
-      <w:r>
-        <w:rPr>
-          <w:rFonts w:cstheme="minorHAnsi"/>
-          <w:b/>
-          <w:sz w:val="24"/>
-          <w:szCs w:val="24"/>
-          <w:lang w:val="en-US"/>
-        </w:rPr>
-        <w:t>standards</w:t>
-      </w:r>
-      <w:r>
-        <w:rPr>
-          <w:rFonts w:cstheme="minorHAnsi"/>
-          <w:sz w:val="24"/>
-          <w:szCs w:val="24"/>
-          <w:lang w:val="en-US"/>
-        </w:rPr>
-        <w:t xml:space="preserve"> and in house </w:t>
-      </w:r>
-      <w:r>
-        <w:rPr>
-          <w:rFonts w:cstheme="minorHAnsi"/>
-          <w:b/>
-          <w:sz w:val="24"/>
-          <w:szCs w:val="24"/>
-          <w:lang w:val="en-US"/>
-        </w:rPr>
-        <w:t>procedures</w:t>
-      </w:r>
-    </w:p>
-    <w:p>
-      <w:pPr>
-        <w:rPr>
-          <w:rFonts w:cstheme="minorHAnsi"/>
-          <w:sz w:val="24"/>
-          <w:szCs w:val="24"/>
-          <w:lang w:val="en-US"/>
-        </w:rPr>
-      </w:pPr>
-      <w:r>
-        <w:rPr>
-          <w:rFonts w:cstheme="minorHAnsi"/>
-          <w:sz w:val="24"/>
-          <w:szCs w:val="24"/>
-          <w:lang w:val="en-US"/>
-        </w:rPr>
-        <w:t xml:space="preserve">Where appropriate, reference will be made to existing or customary company standards. </w:t>
-      </w:r>
-      <w:r>
-        <w:rPr>
-          <w:rFonts w:cstheme="minorHAnsi"/>
-          <w:sz w:val="24"/>
-          <w:szCs w:val="24"/>
-          <w:lang w:val="en-US"/>
-        </w:rPr>
-        <w:t>Under t</w:t>
-      </w:r>
-      <w:r>
-        <w:rPr>
-          <w:rFonts w:cstheme="minorHAnsi"/>
-          <w:sz w:val="24"/>
-          <w:szCs w:val="24"/>
-          <w:lang w:val="en-US"/>
-        </w:rPr>
-        <w:t>he condition that they are documented.</w:t>
-      </w:r>
-    </w:p>
-    <w:p>
-      <w:pPr>
-        <w:rPr>
-          <w:rFonts w:cstheme="minorHAnsi"/>
-          <w:bCs/>
-          <w:sz w:val="24"/>
-          <w:szCs w:val="24"/>
-          <w:lang w:val="en-US"/>
-        </w:rPr>
-      </w:pPr>
-      <w:r>
-        <w:rPr>
-          <w:rFonts w:cstheme="minorHAnsi"/>
-          <w:b/>
-          <w:bCs/>
-          <w:sz w:val="24"/>
-          <w:szCs w:val="24"/>
-          <w:lang w:val="en-US"/>
-        </w:rPr>
-        <w:t>Definitions</w:t>
-      </w:r>
-      <w:r>
-        <w:rPr>
-          <w:rFonts w:cstheme="minorHAnsi"/>
-          <w:bCs/>
-          <w:sz w:val="24"/>
-          <w:szCs w:val="24"/>
-          <w:lang w:val="en-US"/>
-        </w:rPr>
-        <w:t xml:space="preserve"> are only included to avoid confusion.</w:t>
-      </w:r>
-    </w:p>
-    <w:p>
-      <w:pPr>
-        <w:shd w:val="clear" w:color="auto" w:fill="FFFFFF"/>
-        <w:spacing w:after="0" w:line="240" w:lineRule="auto"/>
-        <w:rPr>
-          <w:rFonts w:eastAsia="Times New Roman" w:cstheme="minorHAnsi"/>
-          <w:color w:val="777777"/>
-          <w:sz w:val="24"/>
-          <w:szCs w:val="24"/>
-          <w:lang w:val="en-US" w:eastAsia="nl-NL"/>
-        </w:rPr>
-      </w:pPr>
-    </w:p>
-    <w:p>
-      <w:pPr>
-        <w:shd w:val="clear" w:color="auto" w:fill="FFFFFF" w:themeFill="background1"/>
-        <w:spacing w:after="120" w:line="240" w:lineRule="auto"/>
-        <w:rPr>
-          <w:rFonts w:eastAsia="Times New Roman" w:cstheme="minorHAnsi"/>
-          <w:color w:val="777777"/>
-          <w:sz w:val="24"/>
-          <w:szCs w:val="24"/>
-          <w:lang w:val="en-US" w:eastAsia="nl-NL"/>
-        </w:rPr>
-      </w:pPr>
-      <w:r>
-        <w:rPr>
-          <w:rFonts w:eastAsia="Times New Roman" w:cstheme="minorHAnsi"/>
-          <w:color w:val="222222"/>
-          <w:sz w:val="24"/>
-          <w:szCs w:val="24"/>
-          <w:lang w:val="en-US" w:eastAsia="nl-NL"/>
-        </w:rPr>
-        <w:t xml:space="preserve">The </w:t>
-      </w:r>
-      <w:r>
-        <w:rPr>
-          <w:rFonts w:eastAsia="Times New Roman" w:cstheme="minorHAnsi"/>
-          <w:b/>
-          <w:color w:val="222222"/>
-          <w:sz w:val="24"/>
-          <w:szCs w:val="24"/>
-          <w:lang w:val="en-US" w:eastAsia="nl-NL"/>
-        </w:rPr>
-        <w:t>glossary</w:t>
-      </w:r>
-      <w:r>
-        <w:rPr>
-          <w:rFonts w:eastAsia="Times New Roman" w:cstheme="minorHAnsi"/>
-          <w:color w:val="222222"/>
-          <w:sz w:val="24"/>
-          <w:szCs w:val="24"/>
-          <w:lang w:val="en-US" w:eastAsia="nl-NL"/>
-        </w:rPr>
-        <w:t xml:space="preserve"> does not have to be exhaustive, only the terms used in the </w:t>
-      </w:r>
-      <w:r>
-        <w:rPr>
-          <w:rFonts w:eastAsia="Times New Roman" w:cstheme="minorHAnsi"/>
-          <w:color w:val="222222"/>
-          <w:sz w:val="24"/>
-          <w:szCs w:val="24"/>
-          <w:lang w:val="en-US" w:eastAsia="nl-NL"/>
-        </w:rPr>
-        <w:t>Project Plan</w:t>
-      </w:r>
-      <w:r>
-        <w:rPr>
-          <w:rFonts w:eastAsia="Times New Roman" w:cstheme="minorHAnsi"/>
-          <w:color w:val="222222"/>
-          <w:sz w:val="24"/>
-          <w:szCs w:val="24"/>
-          <w:lang w:val="en-US" w:eastAsia="nl-NL"/>
-        </w:rPr>
-        <w:t xml:space="preserve"> are eligible for this</w:t>
-      </w:r>
-    </w:p>
-    <w:p>
-      <w:pPr>
-        <w:rPr>
-          <w:lang w:val="en-US"/>
-        </w:rPr>
-      </w:pPr>
-    </w:p>
-    <w:p>
-      <w:pPr>
-        <w:rPr>
-          <w:lang w:val="en-US"/>
-        </w:rPr>
-      </w:pPr>
-      <w:r>
-        <w:rPr>
-          <w:lang w:val="en-US"/>
-        </w:rPr>
-        <w:t xml:space="preserve">Name each </w:t>
-      </w:r>
-      <w:r>
-        <w:rPr>
-          <w:lang w:val="en-US"/>
-        </w:rPr>
-        <w:t>of the Appendices</w:t>
-      </w:r>
-      <w:r>
-        <w:rPr>
-          <w:lang w:val="en-US"/>
-        </w:rPr>
-        <w:t xml:space="preserve"> with a short description (no more than 3 words)</w:t>
-      </w:r>
-    </w:p>
-    <w:p>
-      <w:pPr>
-        <w:rPr>
-          <w:lang w:val="en-US"/>
-        </w:rPr>
-      </w:pPr>
-      <w:r>
-        <w:rPr>
-          <w:lang w:val="en-US"/>
-        </w:rPr>
-        <w:lastRenderedPageBreak/>
-        <w:t>Don’t forget to adjust the table of content.</w:t>
+        <w:t>Not listening to other people, and instead doing things on your own.</w:t>
+      </w:r>
+    </w:p>
+    <w:p>
+      <w:pPr>
+        <w:rPr>
+          <w:lang w:val="en-US"/>
+        </w:rPr>
+      </w:pPr>
+      <w:r>
+        <w:rPr>
+          <w:lang w:val="en-US"/>
+        </w:rPr>
+        <w:t>The team will try it’s best to prevent that anything of this list may happen.</w:t>
+      </w:r>
+      <w:r>
+        <w:rPr>
+          <w:lang w:val="en-US"/>
+        </w:rPr>
+        <w:br/>
+        <w:t xml:space="preserve">If anything of this might happen, </w:t>
+      </w:r>
+      <w:proofErr w:type="gramStart"/>
+      <w:r>
+        <w:rPr>
+          <w:lang w:val="en-US"/>
+        </w:rPr>
+        <w:t>than</w:t>
+      </w:r>
+      <w:proofErr w:type="gramEnd"/>
+      <w:r>
+        <w:rPr>
+          <w:lang w:val="en-US"/>
+        </w:rPr>
+        <w:t xml:space="preserve"> we must make sure we can finish the end product in time.</w:t>
       </w:r>
     </w:p>
     <w:sectPr>
@@ -4237,7 +3376,6 @@
         </w:rPr>
         <w:id w:val="-999964318"/>
       </w:sdtPr>
-      <w:sdtEndPr/>
       <w:sdtContent>
         <w:sdt>
           <w:sdtPr>
@@ -4248,7 +3386,6 @@
             </w:rPr>
             <w:id w:val="574478829"/>
           </w:sdtPr>
-          <w:sdtEndPr/>
           <w:sdtContent>
             <w:r>
               <w:rPr>
@@ -4272,7 +3409,7 @@
                 <w:sz w:val="48"/>
                 <w:szCs w:val="48"/>
               </w:rPr>
-              <w:t>5</w:t>
+              <w:t>2</w:t>
             </w:r>
             <w:r>
               <w:rPr>
@@ -5897,6 +5034,230 @@
     </w:lvl>
   </w:abstractNum>
   <w:abstractNum w:abstractNumId="12" w15:restartNumberingAfterBreak="0">
+    <w:nsid w:val="45325AA8"/>
+    <w:multiLevelType w:val="hybridMultilevel"/>
+    <w:tmpl w:val="5958F60C"/>
+    <w:lvl w:ilvl="0" w:tplc="46823E10">
+      <w:numFmt w:val="bullet"/>
+      <w:lvlText w:val="-"/>
+      <w:lvlJc w:val="left"/>
+      <w:pPr>
+        <w:ind w:left="720" w:hanging="360"/>
+      </w:pPr>
+      <w:rPr>
+        <w:rFonts w:ascii="Calibri" w:eastAsiaTheme="minorHAnsi" w:hAnsi="Calibri" w:cs="Calibri" w:hint="default"/>
+      </w:rPr>
+    </w:lvl>
+    <w:lvl w:ilvl="1" w:tplc="04090003" w:tentative="1">
+      <w:start w:val="1"/>
+      <w:numFmt w:val="bullet"/>
+      <w:lvlText w:val="o"/>
+      <w:lvlJc w:val="left"/>
+      <w:pPr>
+        <w:ind w:left="1440" w:hanging="360"/>
+      </w:pPr>
+      <w:rPr>
+        <w:rFonts w:ascii="Courier New" w:hAnsi="Courier New" w:cs="Courier New" w:hint="default"/>
+      </w:rPr>
+    </w:lvl>
+    <w:lvl w:ilvl="2" w:tplc="04090005" w:tentative="1">
+      <w:start w:val="1"/>
+      <w:numFmt w:val="bullet"/>
+      <w:lvlText w:val=""/>
+      <w:lvlJc w:val="left"/>
+      <w:pPr>
+        <w:ind w:left="2160" w:hanging="360"/>
+      </w:pPr>
+      <w:rPr>
+        <w:rFonts w:ascii="Wingdings" w:hAnsi="Wingdings" w:hint="default"/>
+      </w:rPr>
+    </w:lvl>
+    <w:lvl w:ilvl="3" w:tplc="04090001" w:tentative="1">
+      <w:start w:val="1"/>
+      <w:numFmt w:val="bullet"/>
+      <w:lvlText w:val=""/>
+      <w:lvlJc w:val="left"/>
+      <w:pPr>
+        <w:ind w:left="2880" w:hanging="360"/>
+      </w:pPr>
+      <w:rPr>
+        <w:rFonts w:ascii="Symbol" w:hAnsi="Symbol" w:hint="default"/>
+      </w:rPr>
+    </w:lvl>
+    <w:lvl w:ilvl="4" w:tplc="04090003" w:tentative="1">
+      <w:start w:val="1"/>
+      <w:numFmt w:val="bullet"/>
+      <w:lvlText w:val="o"/>
+      <w:lvlJc w:val="left"/>
+      <w:pPr>
+        <w:ind w:left="3600" w:hanging="360"/>
+      </w:pPr>
+      <w:rPr>
+        <w:rFonts w:ascii="Courier New" w:hAnsi="Courier New" w:cs="Courier New" w:hint="default"/>
+      </w:rPr>
+    </w:lvl>
+    <w:lvl w:ilvl="5" w:tplc="04090005" w:tentative="1">
+      <w:start w:val="1"/>
+      <w:numFmt w:val="bullet"/>
+      <w:lvlText w:val=""/>
+      <w:lvlJc w:val="left"/>
+      <w:pPr>
+        <w:ind w:left="4320" w:hanging="360"/>
+      </w:pPr>
+      <w:rPr>
+        <w:rFonts w:ascii="Wingdings" w:hAnsi="Wingdings" w:hint="default"/>
+      </w:rPr>
+    </w:lvl>
+    <w:lvl w:ilvl="6" w:tplc="04090001" w:tentative="1">
+      <w:start w:val="1"/>
+      <w:numFmt w:val="bullet"/>
+      <w:lvlText w:val=""/>
+      <w:lvlJc w:val="left"/>
+      <w:pPr>
+        <w:ind w:left="5040" w:hanging="360"/>
+      </w:pPr>
+      <w:rPr>
+        <w:rFonts w:ascii="Symbol" w:hAnsi="Symbol" w:hint="default"/>
+      </w:rPr>
+    </w:lvl>
+    <w:lvl w:ilvl="7" w:tplc="04090003" w:tentative="1">
+      <w:start w:val="1"/>
+      <w:numFmt w:val="bullet"/>
+      <w:lvlText w:val="o"/>
+      <w:lvlJc w:val="left"/>
+      <w:pPr>
+        <w:ind w:left="5760" w:hanging="360"/>
+      </w:pPr>
+      <w:rPr>
+        <w:rFonts w:ascii="Courier New" w:hAnsi="Courier New" w:cs="Courier New" w:hint="default"/>
+      </w:rPr>
+    </w:lvl>
+    <w:lvl w:ilvl="8" w:tplc="04090005" w:tentative="1">
+      <w:start w:val="1"/>
+      <w:numFmt w:val="bullet"/>
+      <w:lvlText w:val=""/>
+      <w:lvlJc w:val="left"/>
+      <w:pPr>
+        <w:ind w:left="6480" w:hanging="360"/>
+      </w:pPr>
+      <w:rPr>
+        <w:rFonts w:ascii="Wingdings" w:hAnsi="Wingdings" w:hint="default"/>
+      </w:rPr>
+    </w:lvl>
+  </w:abstractNum>
+  <w:abstractNum w:abstractNumId="13" w15:restartNumberingAfterBreak="0">
+    <w:nsid w:val="4C6B6771"/>
+    <w:multiLevelType w:val="hybridMultilevel"/>
+    <w:tmpl w:val="3C284A0A"/>
+    <w:lvl w:ilvl="0" w:tplc="46823E10">
+      <w:numFmt w:val="bullet"/>
+      <w:lvlText w:val="-"/>
+      <w:lvlJc w:val="left"/>
+      <w:pPr>
+        <w:ind w:left="720" w:hanging="360"/>
+      </w:pPr>
+      <w:rPr>
+        <w:rFonts w:ascii="Calibri" w:eastAsiaTheme="minorHAnsi" w:hAnsi="Calibri" w:cs="Calibri" w:hint="default"/>
+      </w:rPr>
+    </w:lvl>
+    <w:lvl w:ilvl="1" w:tplc="04090003" w:tentative="1">
+      <w:start w:val="1"/>
+      <w:numFmt w:val="bullet"/>
+      <w:lvlText w:val="o"/>
+      <w:lvlJc w:val="left"/>
+      <w:pPr>
+        <w:ind w:left="1440" w:hanging="360"/>
+      </w:pPr>
+      <w:rPr>
+        <w:rFonts w:ascii="Courier New" w:hAnsi="Courier New" w:cs="Courier New" w:hint="default"/>
+      </w:rPr>
+    </w:lvl>
+    <w:lvl w:ilvl="2" w:tplc="04090005" w:tentative="1">
+      <w:start w:val="1"/>
+      <w:numFmt w:val="bullet"/>
+      <w:lvlText w:val=""/>
+      <w:lvlJc w:val="left"/>
+      <w:pPr>
+        <w:ind w:left="2160" w:hanging="360"/>
+      </w:pPr>
+      <w:rPr>
+        <w:rFonts w:ascii="Wingdings" w:hAnsi="Wingdings" w:hint="default"/>
+      </w:rPr>
+    </w:lvl>
+    <w:lvl w:ilvl="3" w:tplc="04090001" w:tentative="1">
+      <w:start w:val="1"/>
+      <w:numFmt w:val="bullet"/>
+      <w:lvlText w:val=""/>
+      <w:lvlJc w:val="left"/>
+      <w:pPr>
+        <w:ind w:left="2880" w:hanging="360"/>
+      </w:pPr>
+      <w:rPr>
+        <w:rFonts w:ascii="Symbol" w:hAnsi="Symbol" w:hint="default"/>
+      </w:rPr>
+    </w:lvl>
+    <w:lvl w:ilvl="4" w:tplc="04090003" w:tentative="1">
+      <w:start w:val="1"/>
+      <w:numFmt w:val="bullet"/>
+      <w:lvlText w:val="o"/>
+      <w:lvlJc w:val="left"/>
+      <w:pPr>
+        <w:ind w:left="3600" w:hanging="360"/>
+      </w:pPr>
+      <w:rPr>
+        <w:rFonts w:ascii="Courier New" w:hAnsi="Courier New" w:cs="Courier New" w:hint="default"/>
+      </w:rPr>
+    </w:lvl>
+    <w:lvl w:ilvl="5" w:tplc="04090005" w:tentative="1">
+      <w:start w:val="1"/>
+      <w:numFmt w:val="bullet"/>
+      <w:lvlText w:val=""/>
+      <w:lvlJc w:val="left"/>
+      <w:pPr>
+        <w:ind w:left="4320" w:hanging="360"/>
+      </w:pPr>
+      <w:rPr>
+        <w:rFonts w:ascii="Wingdings" w:hAnsi="Wingdings" w:hint="default"/>
+      </w:rPr>
+    </w:lvl>
+    <w:lvl w:ilvl="6" w:tplc="04090001" w:tentative="1">
+      <w:start w:val="1"/>
+      <w:numFmt w:val="bullet"/>
+      <w:lvlText w:val=""/>
+      <w:lvlJc w:val="left"/>
+      <w:pPr>
+        <w:ind w:left="5040" w:hanging="360"/>
+      </w:pPr>
+      <w:rPr>
+        <w:rFonts w:ascii="Symbol" w:hAnsi="Symbol" w:hint="default"/>
+      </w:rPr>
+    </w:lvl>
+    <w:lvl w:ilvl="7" w:tplc="04090003" w:tentative="1">
+      <w:start w:val="1"/>
+      <w:numFmt w:val="bullet"/>
+      <w:lvlText w:val="o"/>
+      <w:lvlJc w:val="left"/>
+      <w:pPr>
+        <w:ind w:left="5760" w:hanging="360"/>
+      </w:pPr>
+      <w:rPr>
+        <w:rFonts w:ascii="Courier New" w:hAnsi="Courier New" w:cs="Courier New" w:hint="default"/>
+      </w:rPr>
+    </w:lvl>
+    <w:lvl w:ilvl="8" w:tplc="04090005" w:tentative="1">
+      <w:start w:val="1"/>
+      <w:numFmt w:val="bullet"/>
+      <w:lvlText w:val=""/>
+      <w:lvlJc w:val="left"/>
+      <w:pPr>
+        <w:ind w:left="6480" w:hanging="360"/>
+      </w:pPr>
+      <w:rPr>
+        <w:rFonts w:ascii="Wingdings" w:hAnsi="Wingdings" w:hint="default"/>
+      </w:rPr>
+    </w:lvl>
+  </w:abstractNum>
+  <w:abstractNum w:abstractNumId="14" w15:restartNumberingAfterBreak="0">
     <w:nsid w:val="54503E5E"/>
     <w:multiLevelType w:val="hybridMultilevel"/>
     <w:tmpl w:val="98F43A66"/>
@@ -6009,7 +5370,7 @@
       </w:rPr>
     </w:lvl>
   </w:abstractNum>
-  <w:abstractNum w:abstractNumId="13" w15:restartNumberingAfterBreak="0">
+  <w:abstractNum w:abstractNumId="15" w15:restartNumberingAfterBreak="0">
     <w:nsid w:val="56D55EB9"/>
     <w:multiLevelType w:val="hybridMultilevel"/>
     <w:tmpl w:val="790A1A86"/>
@@ -6122,7 +5483,7 @@
       </w:rPr>
     </w:lvl>
   </w:abstractNum>
-  <w:abstractNum w:abstractNumId="14" w15:restartNumberingAfterBreak="0">
+  <w:abstractNum w:abstractNumId="16" w15:restartNumberingAfterBreak="0">
     <w:nsid w:val="573B3CDC"/>
     <w:multiLevelType w:val="hybridMultilevel"/>
     <w:tmpl w:val="FCA0358E"/>
@@ -6262,7 +5623,7 @@
       </w:rPr>
     </w:lvl>
   </w:abstractNum>
-  <w:abstractNum w:abstractNumId="15" w15:restartNumberingAfterBreak="0">
+  <w:abstractNum w:abstractNumId="17" w15:restartNumberingAfterBreak="0">
     <w:nsid w:val="732B0048"/>
     <w:multiLevelType w:val="hybridMultilevel"/>
     <w:tmpl w:val="E376AD1E"/>
@@ -6401,7 +5762,7 @@
       </w:rPr>
     </w:lvl>
   </w:abstractNum>
-  <w:abstractNum w:abstractNumId="16" w15:restartNumberingAfterBreak="0">
+  <w:abstractNum w:abstractNumId="18" w15:restartNumberingAfterBreak="0">
     <w:nsid w:val="7343150E"/>
     <w:multiLevelType w:val="hybridMultilevel"/>
     <w:tmpl w:val="FD10EF80"/>
@@ -6541,7 +5902,7 @@
       </w:rPr>
     </w:lvl>
   </w:abstractNum>
-  <w:abstractNum w:abstractNumId="17" w15:restartNumberingAfterBreak="0">
+  <w:abstractNum w:abstractNumId="19" w15:restartNumberingAfterBreak="0">
     <w:nsid w:val="770C4C33"/>
     <w:multiLevelType w:val="hybridMultilevel"/>
     <w:tmpl w:val="266EA948"/>
@@ -6654,7 +6015,7 @@
       </w:rPr>
     </w:lvl>
   </w:abstractNum>
-  <w:abstractNum w:abstractNumId="18" w15:restartNumberingAfterBreak="0">
+  <w:abstractNum w:abstractNumId="20" w15:restartNumberingAfterBreak="0">
     <w:nsid w:val="7AF84004"/>
     <w:multiLevelType w:val="hybridMultilevel"/>
     <w:tmpl w:val="2F0894D4"/>
@@ -6777,10 +6138,10 @@
     <w:abstractNumId w:val="9"/>
   </w:num>
   <w:num w:numId="4">
-    <w:abstractNumId w:val="14"/>
+    <w:abstractNumId w:val="16"/>
   </w:num>
   <w:num w:numId="5">
-    <w:abstractNumId w:val="13"/>
+    <w:abstractNumId w:val="15"/>
   </w:num>
   <w:num w:numId="6">
     <w:abstractNumId w:val="7"/>
@@ -6789,7 +6150,7 @@
     <w:abstractNumId w:val="11"/>
   </w:num>
   <w:num w:numId="8">
-    <w:abstractNumId w:val="17"/>
+    <w:abstractNumId w:val="19"/>
   </w:num>
   <w:num w:numId="9">
     <w:abstractNumId w:val="0"/>
@@ -6798,13 +6159,13 @@
     <w:abstractNumId w:val="1"/>
   </w:num>
   <w:num w:numId="11">
-    <w:abstractNumId w:val="16"/>
+    <w:abstractNumId w:val="18"/>
   </w:num>
   <w:num w:numId="12">
     <w:abstractNumId w:val="5"/>
   </w:num>
   <w:num w:numId="13">
-    <w:abstractNumId w:val="18"/>
+    <w:abstractNumId w:val="20"/>
   </w:num>
   <w:num w:numId="14">
     <w:abstractNumId w:val="2"/>
@@ -6816,13 +6177,19 @@
     <w:abstractNumId w:val="8"/>
   </w:num>
   <w:num w:numId="17">
-    <w:abstractNumId w:val="15"/>
+    <w:abstractNumId w:val="17"/>
   </w:num>
   <w:num w:numId="18">
-    <w:abstractNumId w:val="12"/>
+    <w:abstractNumId w:val="14"/>
   </w:num>
   <w:num w:numId="19">
     <w:abstractNumId w:val="3"/>
+  </w:num>
+  <w:num w:numId="20">
+    <w:abstractNumId w:val="13"/>
+  </w:num>
+  <w:num w:numId="21">
+    <w:abstractNumId w:val="12"/>
   </w:num>
 </w:numbering>
 </file>
@@ -7972,7 +7339,7 @@
     <w:charset w:val="00"/>
     <w:family w:val="swiss"/>
     <w:pitch w:val="variable"/>
-    <w:sig w:usb0="E0002EFF" w:usb1="C0007843" w:usb2="00000009" w:usb3="00000000" w:csb0="000001FF" w:csb1="00000000"/>
+    <w:sig w:usb0="E0002EFF" w:usb1="C000785B" w:usb2="00000009" w:usb3="00000000" w:csb0="000001FF" w:csb1="00000000"/>
   </w:font>
   <w:font w:name="Times New Roman">
     <w:panose1 w:val="02020603050405020304"/>
@@ -8049,6 +7416,7 @@
     <w:rsid w:val="00481FC9"/>
     <w:rsid w:val="005812CC"/>
     <w:rsid w:val="00772EC6"/>
+    <w:rsid w:val="00971941"/>
     <w:rsid w:val="00A47BFF"/>
     <w:rsid w:val="00AC1F79"/>
     <w:rsid w:val="00B2793C"/>
@@ -9078,7 +8446,7 @@
 </file>
 
 <file path=customXml/itemProps1.xml><?xml version="1.0" encoding="utf-8"?>
-<ds:datastoreItem xmlns:ds="http://schemas.openxmlformats.org/officeDocument/2006/customXml" ds:itemID="{30496FFE-1A7B-4551-90F4-B645624E8A33}">
+<ds:datastoreItem xmlns:ds="http://schemas.openxmlformats.org/officeDocument/2006/customXml" ds:itemID="{3B716EC3-3349-4802-960F-3649BD2334F8}">
   <ds:schemaRefs>
     <ds:schemaRef ds:uri="http://schemas.openxmlformats.org/officeDocument/2006/bibliography"/>
   </ds:schemaRefs>
